--- a/relatorio_de_ED2.docx
+++ b/relatorio_de_ED2.docx
@@ -1,6 +1,7 @@
 
 <file path=word/document.xml><?xml version="1.0" encoding="utf-8"?>
 <w:document xmlns:wpc="http://schemas.microsoft.com/office/word/2010/wordprocessingCanvas" xmlns:mc="http://schemas.openxmlformats.org/markup-compatibility/2006" xmlns:o="urn:schemas-microsoft-com:office:office" xmlns:r="http://schemas.openxmlformats.org/officeDocument/2006/relationships" xmlns:m="http://schemas.openxmlformats.org/officeDocument/2006/math" xmlns:v="urn:schemas-microsoft-com:vml" xmlns:wp14="http://schemas.microsoft.com/office/word/2010/wordprocessingDrawing" xmlns:wp="http://schemas.openxmlformats.org/drawingml/2006/wordprocessingDrawing" xmlns:w10="urn:schemas-microsoft-com:office:word" xmlns:w="http://schemas.openxmlformats.org/wordprocessingml/2006/main" xmlns:w14="http://schemas.microsoft.com/office/word/2010/wordml" xmlns:wpg="http://schemas.microsoft.com/office/word/2010/wordprocessingGroup" xmlns:wpi="http://schemas.microsoft.com/office/word/2010/wordprocessingInk" xmlns:wne="http://schemas.microsoft.com/office/word/2006/wordml" xmlns:wps="http://schemas.microsoft.com/office/word/2010/wordprocessingShape" mc:Ignorable="w14 wp14">
+  <w:background w:color="FFFFFF" w:themeColor="background1"/>
   <w:body>
     <w:p>
       <w:pPr>
@@ -17,7 +18,6 @@
           <w:sz w:val="24"/>
           <w:szCs w:val="24"/>
         </w:rPr>
-        <w:tab/>
         <w:t>UNIVERSIDADE FEDERAL DO MARANHÃO</w:t>
       </w:r>
     </w:p>
@@ -72,18 +72,16 @@
           <w:sz w:val="24"/>
           <w:szCs w:val="24"/>
         </w:rPr>
-        <w:t xml:space="preserve">Professor: João </w:t>
-      </w:r>
-      <w:proofErr w:type="spellStart"/>
-      <w:r>
-        <w:rPr>
-          <w:rFonts w:ascii="Arial" w:hAnsi="Arial" w:cs="Arial"/>
-          <w:sz w:val="24"/>
-          <w:szCs w:val="24"/>
-        </w:rPr>
-        <w:t>Dallyson</w:t>
-      </w:r>
-      <w:proofErr w:type="spellEnd"/>
+        <w:t>Profº</w:t>
+      </w:r>
+      <w:r>
+        <w:rPr>
+          <w:rFonts w:ascii="Arial" w:hAnsi="Arial" w:cs="Arial"/>
+          <w:sz w:val="24"/>
+          <w:szCs w:val="24"/>
+        </w:rPr>
+        <w:t>: João Dallyson</w:t>
+      </w:r>
     </w:p>
     <w:p>
       <w:pPr>
@@ -201,16 +199,7 @@
           <w:sz w:val="28"/>
           <w:szCs w:val="28"/>
         </w:rPr>
-        <w:t>RELATÓ</w:t>
-      </w:r>
-      <w:r>
-        <w:rPr>
-          <w:rFonts w:ascii="Arial" w:hAnsi="Arial" w:cs="Arial"/>
-          <w:b/>
-          <w:sz w:val="28"/>
-          <w:szCs w:val="28"/>
-        </w:rPr>
-        <w:t>RIO DA ATIVIDADE PRÁTICA</w:t>
+        <w:t>RELATÓRIO DA ATIVIDADE PRÁTICA</w:t>
       </w:r>
     </w:p>
     <w:p>
@@ -357,6 +346,14 @@
           <w:szCs w:val="24"/>
         </w:rPr>
         <w:t>2019</w:t>
+      </w:r>
+      <w:r>
+        <w:rPr>
+          <w:rFonts w:ascii="Arial" w:hAnsi="Arial" w:cs="Arial"/>
+          <w:sz w:val="24"/>
+          <w:szCs w:val="24"/>
+        </w:rPr>
+        <w:t>.2</w:t>
       </w:r>
     </w:p>
     <w:p>
@@ -408,12 +405,12 @@
         </w:rPr>
         <w:t>As </w:t>
       </w:r>
-      <w:hyperlink r:id="rId6" w:tgtFrame="_blank" w:history="1">
+      <w:hyperlink r:id="rId7" w:tgtFrame="_blank" w:history="1">
         <w:r>
           <w:rPr>
             <w:rStyle w:val="Hyperlink"/>
             <w:rFonts w:ascii="Arial" w:hAnsi="Arial" w:cs="Arial"/>
-            <w:color w:val="398671"/>
+            <w:color w:val="auto"/>
             <w:u w:val="none"/>
             <w:shd w:val="clear" w:color="auto" w:fill="FFFFFF"/>
           </w:rPr>
@@ -426,15 +423,7 @@
           <w:color w:val="000000"/>
           <w:shd w:val="clear" w:color="auto" w:fill="FFFFFF"/>
         </w:rPr>
-        <w:t> são linguagens usadas para a comunicação com o computador. Estas linguagens são constituídas de comandos, que quando utilizados corretamente, executam uma ação. A programação nos computadores não tem uma data correta de início. Tudo começou na década de 30, com os primeiros computadores elétricos.</w:t>
-      </w:r>
-      <w:r>
-        <w:rPr>
-          <w:rFonts w:ascii="Arial" w:hAnsi="Arial" w:cs="Arial"/>
-          <w:color w:val="000000"/>
-          <w:shd w:val="clear" w:color="auto" w:fill="FFFFFF"/>
-        </w:rPr>
-        <w:t xml:space="preserve"> Com o passar dos anos diversas linguagens foram surgindo como: FORTRAN, C, C++ Java, Python, entre outras.</w:t>
+        <w:t> são linguagens usadas para a comunicação com o computador. Estas linguagens são constituídas de comandos, que quando utilizados corretamente, executam uma ação. A programação nos computadores não tem uma data correta de início. Tudo começou na década de 30, com os primeiros computadores elétricos. Com o passar dos anos diversas linguagens foram surgindo como: FORTRAN, C, C++ Java, Python, entre outras.</w:t>
       </w:r>
     </w:p>
     <w:p>
@@ -455,25 +444,7 @@
         <w:rPr>
           <w:rFonts w:ascii="Arial" w:hAnsi="Arial" w:cs="Arial"/>
         </w:rPr>
-        <w:t>A</w:t>
-      </w:r>
-      <w:r>
-        <w:rPr>
-          <w:rFonts w:ascii="Arial" w:hAnsi="Arial" w:cs="Arial"/>
-        </w:rPr>
-        <w:t>s</w:t>
-      </w:r>
-      <w:r>
-        <w:rPr>
-          <w:rFonts w:ascii="Arial" w:hAnsi="Arial" w:cs="Arial"/>
-        </w:rPr>
-        <w:t xml:space="preserve"> linguagens foram criadas justamente para que o homem pudesse através das máquinas, usar sequências lógicas para resolver um problema.</w:t>
-      </w:r>
-      <w:r>
-        <w:rPr>
-          <w:rFonts w:ascii="Arial" w:hAnsi="Arial" w:cs="Arial"/>
-        </w:rPr>
-        <w:t xml:space="preserve"> Só que um problema pode possuir muitas situações diferentes, e dependendo da situação a maneira de resolver este problema pode ser melhor que outra maneira. Assim utiliza-se a análise de complexidade de algoritmos, para saber qual é o mais eficiente.</w:t>
+        <w:t>As linguagens foram criadas justamente para que o homem pudesse através das máquinas, usar sequências lógicas para resolver um problema. Só que um problema pode possuir muitas situações diferentes, e dependendo da situação a maneira de resolver este problema pode ser melhor que outra maneira. Assim utiliza-se a análise de complexidade de algoritmos, para saber qual é o mais eficiente.</w:t>
       </w:r>
     </w:p>
     <w:p>
@@ -533,63 +504,7 @@
           <w:sz w:val="22"/>
           <w:szCs w:val="22"/>
         </w:rPr>
-        <w:t>É</w:t>
-      </w:r>
-      <w:r>
-        <w:rPr>
-          <w:rFonts w:ascii="Arial" w:hAnsi="Arial" w:cs="Arial"/>
-          <w:color w:val="333333"/>
-          <w:sz w:val="22"/>
-          <w:szCs w:val="22"/>
-        </w:rPr>
-        <w:t xml:space="preserve"> um algoritmo em teoria dos grafos que busca uma árvore geradora mínima </w:t>
-      </w:r>
-      <w:proofErr w:type="gramStart"/>
-      <w:r>
-        <w:rPr>
-          <w:rFonts w:ascii="Arial" w:hAnsi="Arial" w:cs="Arial"/>
-          <w:color w:val="333333"/>
-          <w:sz w:val="22"/>
-          <w:szCs w:val="22"/>
-        </w:rPr>
-        <w:t>para</w:t>
-      </w:r>
-      <w:proofErr w:type="gramEnd"/>
-      <w:r>
-        <w:rPr>
-          <w:rFonts w:ascii="Arial" w:hAnsi="Arial" w:cs="Arial"/>
-          <w:color w:val="333333"/>
-          <w:sz w:val="22"/>
-          <w:szCs w:val="22"/>
-        </w:rPr>
-        <w:t xml:space="preserve"> um grafo conexo com pesos. Isto significa que ele encontra um subconjunto das arestas que forma uma árvore que inclui todos os vértices, onde o peso total, dado pela soma dos pesos das arestas da árvore, é minimizado. Se o grafo não for conexo, então ele encontra uma floresta geradora </w:t>
-      </w:r>
-      <w:r>
-        <w:rPr>
-          <w:rFonts w:ascii="Arial" w:hAnsi="Arial" w:cs="Arial"/>
-          <w:color w:val="333333"/>
-          <w:sz w:val="22"/>
-          <w:szCs w:val="22"/>
-        </w:rPr>
-        <w:t xml:space="preserve">mínima. </w:t>
-      </w:r>
-      <w:r>
-        <w:rPr>
-          <w:rFonts w:ascii="Arial" w:hAnsi="Arial" w:cs="Arial"/>
-          <w:color w:val="333333"/>
-          <w:sz w:val="22"/>
-          <w:szCs w:val="22"/>
-        </w:rPr>
-        <w:t>Ao fim do algoritmo, a floresta tem apenas um componente e forma uma árvore geradora mínima do grafo.</w:t>
-      </w:r>
-      <w:r>
-        <w:rPr>
-          <w:rFonts w:ascii="Arial" w:hAnsi="Arial" w:cs="Arial"/>
-          <w:color w:val="333333"/>
-          <w:sz w:val="22"/>
-          <w:szCs w:val="22"/>
-        </w:rPr>
-        <w:t xml:space="preserve"> Mas ele requer um algoritmo que ordene a estrutura que tem os grafos.</w:t>
+        <w:t>É um algoritmo em teoria dos grafos que busca uma árvore geradora mínima para um grafo conexo com pesos. Isto significa que ele encontra um subconjunto das arestas que forma uma árvore que inclui todos os vértices, onde o peso total, dado pela soma dos pesos das arestas da árvore, é minimizado. Se o grafo não for conexo, então ele encontra uma floresta geradora mínima. Ao fim do algoritmo, a floresta tem apenas um componente e forma uma árvore geradora mínima do grafo. Mas ele requer um algoritmo que ordene a estrutura que tem os grafos.</w:t>
       </w:r>
     </w:p>
     <w:p>
@@ -612,9 +527,8 @@
           <w:szCs w:val="22"/>
         </w:rPr>
         <w:tab/>
-        <w:t xml:space="preserve">Os algoritmos de ordenação utilizados foram: </w:t>
-      </w:r>
-      <w:proofErr w:type="gramStart"/>
+        <w:t>Os algoritmos de ordenação utilizados foram: QuickSort, MergeSort, InsertSort, Quicksort + Inserção Parcial, Quicksort +Inserção Final, Mergesort + Inserção Parcial e Mergesort + Inserção Final.</w:t>
+      </w:r>
       <w:r>
         <w:rPr>
           <w:rFonts w:ascii="Arial" w:hAnsi="Arial" w:cs="Arial"/>
@@ -622,26 +536,7 @@
           <w:sz w:val="22"/>
           <w:szCs w:val="22"/>
         </w:rPr>
-        <w:t>QuickSort</w:t>
-      </w:r>
-      <w:proofErr w:type="gramEnd"/>
-      <w:r>
-        <w:rPr>
-          <w:rFonts w:ascii="Arial" w:hAnsi="Arial" w:cs="Arial"/>
-          <w:color w:val="333333"/>
-          <w:sz w:val="22"/>
-          <w:szCs w:val="22"/>
-        </w:rPr>
-        <w:t>, MergeSort, InsertSort, Quicksort + Inserção Parcial, Quicksort +Inserção Final, Mergesort + Inserção</w:t>
-      </w:r>
-      <w:r>
-        <w:rPr>
-          <w:rFonts w:ascii="Arial" w:hAnsi="Arial" w:cs="Arial"/>
-          <w:color w:val="333333"/>
-          <w:sz w:val="22"/>
-          <w:szCs w:val="22"/>
-        </w:rPr>
-        <w:t xml:space="preserve"> Parcial e Mergesort + Inserção Final.</w:t>
+        <w:t xml:space="preserve"> Onde o programa lera arquivos que contém as informações dos vértices, aplicara o algoritmo de ordenação escolhido pelo usuário e aplicara o Kruskal.</w:t>
       </w:r>
     </w:p>
     <w:p>
@@ -729,43 +624,7 @@
           <w:sz w:val="22"/>
           <w:szCs w:val="22"/>
         </w:rPr>
-        <w:t xml:space="preserve">: escolher um pivô(no caso do algoritmo usado nos testes o pivô sempre </w:t>
-      </w:r>
-      <w:r>
-        <w:rPr>
-          <w:rFonts w:ascii="Arial" w:hAnsi="Arial" w:cs="Arial"/>
-          <w:color w:val="333333"/>
-          <w:sz w:val="22"/>
-          <w:szCs w:val="22"/>
-        </w:rPr>
-        <w:t>é a mediana</w:t>
-      </w:r>
-      <w:r>
-        <w:rPr>
-          <w:rFonts w:ascii="Arial" w:hAnsi="Arial" w:cs="Arial"/>
-          <w:color w:val="333333"/>
-          <w:sz w:val="22"/>
-          <w:szCs w:val="22"/>
-        </w:rPr>
-        <w:t xml:space="preserve">), particiona e coloque os elementos maiores que o pivô para a depois dele e os menores para antes dele, ao fim do processo o pivô estará na sua posição final e haverá duas sublistas não ordenadas, </w:t>
-      </w:r>
-      <w:r>
-        <w:rPr>
-          <w:rFonts w:ascii="Arial" w:hAnsi="Arial" w:cs="Arial"/>
-          <w:color w:val="333333"/>
-          <w:sz w:val="22"/>
-          <w:szCs w:val="22"/>
-        </w:rPr>
-        <w:t>por conta disso,</w:t>
-      </w:r>
-      <w:r>
-        <w:rPr>
-          <w:rFonts w:ascii="Arial" w:hAnsi="Arial" w:cs="Arial"/>
-          <w:color w:val="333333"/>
-          <w:sz w:val="22"/>
-          <w:szCs w:val="22"/>
-        </w:rPr>
-        <w:t xml:space="preserve"> recursivamente estes </w:t>
+        <w:t xml:space="preserve">: escolher um pivô(no caso do algoritmo usado nos testes o pivô sempre é a mediana), particiona e coloque os elementos maiores que o pivô para a depois dele e os </w:t>
       </w:r>
       <w:r>
         <w:rPr>
@@ -773,16 +632,16 @@
         </w:rPr>
         <w:lastRenderedPageBreak/>
         <w:drawing>
-          <wp:anchor distT="0" distB="0" distL="114300" distR="114300" simplePos="0" relativeHeight="251658240" behindDoc="0" locked="0" layoutInCell="1" allowOverlap="1" wp14:anchorId="7F658464" wp14:editId="7494EAC2">
+          <wp:anchor distT="0" distB="0" distL="114300" distR="114300" simplePos="0" relativeHeight="251658240" behindDoc="0" locked="0" layoutInCell="1" allowOverlap="1" wp14:anchorId="5751AAED" wp14:editId="73173CB5">
             <wp:simplePos x="0" y="0"/>
             <wp:positionH relativeFrom="column">
-              <wp:posOffset>2777490</wp:posOffset>
+              <wp:posOffset>2879090</wp:posOffset>
             </wp:positionH>
             <wp:positionV relativeFrom="paragraph">
-              <wp:posOffset>162560</wp:posOffset>
+              <wp:posOffset>165100</wp:posOffset>
             </wp:positionV>
-            <wp:extent cx="2628265" cy="1869440"/>
-            <wp:effectExtent l="0" t="0" r="635" b="0"/>
+            <wp:extent cx="2411730" cy="1772920"/>
+            <wp:effectExtent l="0" t="0" r="7620" b="0"/>
             <wp:wrapSquare wrapText="bothSides"/>
             <wp:docPr id="4" name="Imagem 4" descr="Resultado de imagem para quicksort"/>
             <wp:cNvGraphicFramePr>
@@ -792,13 +651,13 @@
               <a:graphicData uri="http://schemas.openxmlformats.org/drawingml/2006/picture">
                 <pic:pic xmlns:pic="http://schemas.openxmlformats.org/drawingml/2006/picture">
                   <pic:nvPicPr>
-                    <pic:cNvPr id="0" name="Picture 4" descr="Resultado de imagem para quicksort"/>
+                    <pic:cNvPr id="4" name="Imagem 4" descr="Resultado de imagem para quicksort"/>
                     <pic:cNvPicPr>
                       <a:picLocks noChangeAspect="1" noChangeArrowheads="1"/>
                     </pic:cNvPicPr>
                   </pic:nvPicPr>
                   <pic:blipFill>
-                    <a:blip r:embed="rId7">
+                    <a:blip r:embed="rId8">
                       <a:extLst>
                         <a:ext uri="{28A0092B-C50C-407E-A947-70E740481C1C}">
                           <a14:useLocalDpi xmlns:a14="http://schemas.microsoft.com/office/drawing/2010/main" val="0"/>
@@ -810,10 +669,10 @@
                       <a:fillRect/>
                     </a:stretch>
                   </pic:blipFill>
-                  <pic:spPr bwMode="auto">
+                  <pic:spPr>
                     <a:xfrm>
                       <a:off x="0" y="0"/>
-                      <a:ext cx="2628265" cy="1869440"/>
+                      <a:ext cx="2411730" cy="1772920"/>
                     </a:xfrm>
                     <a:prstGeom prst="rect">
                       <a:avLst/>
@@ -826,12 +685,9 @@
                 </pic:pic>
               </a:graphicData>
             </a:graphic>
-            <wp14:sizeRelH relativeFrom="page">
+            <wp14:sizeRelH relativeFrom="margin">
               <wp14:pctWidth>0</wp14:pctWidth>
             </wp14:sizeRelH>
-            <wp14:sizeRelV relativeFrom="page">
-              <wp14:pctHeight>0</wp14:pctHeight>
-            </wp14:sizeRelV>
           </wp:anchor>
         </w:drawing>
       </w:r>
@@ -842,7 +698,7 @@
           <w:sz w:val="22"/>
           <w:szCs w:val="22"/>
         </w:rPr>
-        <w:t xml:space="preserve">processos </w:t>
+        <w:t>menores para antes dele, ao fim do processo o pivô estará na sua posição final e haverá duas sublistas não ordenadas, por conta disso, recursivamente estes processos serão aplicados as sublistas criadas, até que as sublis</w:t>
       </w:r>
       <w:r>
         <w:rPr>
@@ -851,39 +707,8 @@
           <w:sz w:val="22"/>
           <w:szCs w:val="22"/>
         </w:rPr>
-        <w:t>serão</w:t>
-      </w:r>
-      <w:r>
-        <w:rPr>
-          <w:rFonts w:ascii="Arial" w:hAnsi="Arial" w:cs="Arial"/>
-          <w:color w:val="333333"/>
-          <w:sz w:val="22"/>
-          <w:szCs w:val="22"/>
-        </w:rPr>
-        <w:t xml:space="preserve"> aplicados as sublistas criadas</w:t>
-      </w:r>
-      <w:r>
-        <w:rPr>
-          <w:rFonts w:ascii="Arial" w:hAnsi="Arial" w:cs="Arial"/>
-          <w:color w:val="333333"/>
-          <w:sz w:val="22"/>
-          <w:szCs w:val="22"/>
-        </w:rPr>
-        <w:t xml:space="preserve">, até que as sublistas tenham tamanho igual a um a recursão acontecera. </w:t>
-      </w:r>
-    </w:p>
-    <w:p>
-      <w:pPr>
-        <w:pStyle w:val="NormalWeb"/>
-        <w:shd w:val="clear" w:color="auto" w:fill="FFFFFF"/>
-        <w:spacing w:before="0" w:beforeAutospacing="0" w:after="150" w:afterAutospacing="0" w:line="408" w:lineRule="atLeast"/>
-        <w:rPr>
-          <w:rFonts w:ascii="Arial" w:hAnsi="Arial" w:cs="Arial"/>
-          <w:color w:val="333333"/>
-          <w:sz w:val="22"/>
-          <w:szCs w:val="22"/>
-        </w:rPr>
-      </w:pPr>
+        <w:t xml:space="preserve">tas tenham </w:t>
+      </w:r>
       <w:r>
         <w:rPr>
           <w:noProof/>
@@ -891,18 +716,18 @@
         <mc:AlternateContent>
           <mc:Choice Requires="wps">
             <w:drawing>
-              <wp:anchor distT="0" distB="0" distL="114300" distR="114300" simplePos="0" relativeHeight="251660288" behindDoc="0" locked="0" layoutInCell="1" allowOverlap="1" wp14:anchorId="7836D204" wp14:editId="6A23EDC5">
+              <wp:anchor distT="0" distB="0" distL="114300" distR="114300" simplePos="0" relativeHeight="251660288" behindDoc="0" locked="0" layoutInCell="1" allowOverlap="1" wp14:anchorId="03867BC3" wp14:editId="5946AA13">
                 <wp:simplePos x="0" y="0"/>
                 <wp:positionH relativeFrom="column">
-                  <wp:posOffset>2775585</wp:posOffset>
+                  <wp:posOffset>2800350</wp:posOffset>
                 </wp:positionH>
                 <wp:positionV relativeFrom="paragraph">
-                  <wp:posOffset>1048385</wp:posOffset>
+                  <wp:posOffset>1941830</wp:posOffset>
                 </wp:positionV>
                 <wp:extent cx="2628265" cy="146050"/>
                 <wp:effectExtent l="0" t="0" r="635" b="6350"/>
                 <wp:wrapSquare wrapText="bothSides"/>
-                <wp:docPr id="1" name="Caixa de texto 1"/>
+                <wp:docPr id="1" name="Caixa de Texto 1"/>
                 <wp:cNvGraphicFramePr/>
                 <a:graphic xmlns:a="http://schemas.openxmlformats.org/drawingml/2006/main">
                   <a:graphicData uri="http://schemas.microsoft.com/office/word/2010/wordprocessingShape">
@@ -931,7 +756,6 @@
                               <w:pStyle w:val="Legenda"/>
                               <w:rPr>
                                 <w:rFonts w:ascii="Times New Roman" w:eastAsia="Times New Roman" w:hAnsi="Times New Roman" w:cs="Times New Roman"/>
-                                <w:noProof/>
                                 <w:color w:val="000000" w:themeColor="text1"/>
                                 <w:sz w:val="22"/>
                                 <w:szCs w:val="24"/>
@@ -942,14 +766,7 @@
                                 <w:color w:val="000000" w:themeColor="text1"/>
                                 <w:sz w:val="16"/>
                               </w:rPr>
-                              <w:t xml:space="preserve">          </w:t>
-                            </w:r>
-                            <w:r>
-                              <w:rPr>
-                                <w:color w:val="000000" w:themeColor="text1"/>
-                                <w:sz w:val="16"/>
-                              </w:rPr>
-                              <w:t xml:space="preserve">Figura </w:t>
+                              <w:t xml:space="preserve">          Figura </w:t>
                             </w:r>
                             <w:r>
                               <w:rPr>
@@ -974,7 +791,6 @@
                             </w:r>
                             <w:r>
                               <w:rPr>
-                                <w:noProof/>
                                 <w:color w:val="000000" w:themeColor="text1"/>
                                 <w:sz w:val="16"/>
                               </w:rPr>
@@ -1007,21 +823,7 @@
                                 <w:color w:val="000000" w:themeColor="text1"/>
                                 <w:sz w:val="16"/>
                               </w:rPr>
-                              <w:t xml:space="preserve"> de como </w:t>
-                            </w:r>
-                            <w:r>
-                              <w:rPr>
-                                <w:color w:val="000000" w:themeColor="text1"/>
-                                <w:sz w:val="16"/>
-                              </w:rPr>
-                              <w:t xml:space="preserve">funciona </w:t>
-                            </w:r>
-                            <w:r>
-                              <w:rPr>
-                                <w:color w:val="000000" w:themeColor="text1"/>
-                                <w:sz w:val="16"/>
-                              </w:rPr>
-                              <w:t xml:space="preserve">o </w:t>
+                              <w:t xml:space="preserve"> de como funciona o </w:t>
                             </w:r>
                             <w:proofErr w:type="gramStart"/>
                             <w:r>
@@ -1043,17 +845,11 @@
                         </w:txbxContent>
                       </wps:txbx>
                       <wps:bodyPr rot="0" spcFirstLastPara="0" vertOverflow="overflow" horzOverflow="overflow" vert="horz" wrap="square" lIns="0" tIns="0" rIns="0" bIns="0" numCol="1" spcCol="0" rtlCol="0" fromWordArt="0" anchor="t" anchorCtr="0" forceAA="0" compatLnSpc="1">
-                        <a:prstTxWarp prst="textNoShape">
-                          <a:avLst/>
-                        </a:prstTxWarp>
                         <a:noAutofit/>
                       </wps:bodyPr>
                     </wps:wsp>
                   </a:graphicData>
                 </a:graphic>
-                <wp14:sizeRelV relativeFrom="margin">
-                  <wp14:pctHeight>0</wp14:pctHeight>
-                </wp14:sizeRelV>
               </wp:anchor>
             </w:drawing>
           </mc:Choice>
@@ -1063,7 +859,7 @@
                 <v:stroke joinstyle="miter"/>
                 <v:path gradientshapeok="t" o:connecttype="rect"/>
               </v:shapetype>
-              <v:shape id="Caixa de texto 1" o:spid="_x0000_s1026" type="#_x0000_t202" style="position:absolute;margin-left:218.55pt;margin-top:82.55pt;width:206.95pt;height:11.5pt;z-index:251660288;visibility:visible;mso-wrap-style:square;mso-height-percent:0;mso-wrap-distance-left:9pt;mso-wrap-distance-top:0;mso-wrap-distance-right:9pt;mso-wrap-distance-bottom:0;mso-position-horizontal:absolute;mso-position-horizontal-relative:text;mso-position-vertical:absolute;mso-position-vertical-relative:text;mso-height-percent:0;mso-height-relative:margin;v-text-anchor:top" o:gfxdata="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" stroked="f">
+              <v:shape id="Caixa de Texto 1" o:spid="_x0000_s1026" type="#_x0000_t202" style="position:absolute;margin-left:220.5pt;margin-top:152.9pt;width:206.95pt;height:11.5pt;z-index:251660288;visibility:visible;mso-wrap-style:square;mso-wrap-distance-left:9pt;mso-wrap-distance-top:0;mso-wrap-distance-right:9pt;mso-wrap-distance-bottom:0;mso-position-horizontal:absolute;mso-position-horizontal-relative:text;mso-position-vertical:absolute;mso-position-vertical-relative:text;v-text-anchor:top" o:gfxdata="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" stroked="f">
                 <v:textbox inset="0,0,0,0">
                   <w:txbxContent>
                     <w:p>
@@ -1071,7 +867,6 @@
                         <w:pStyle w:val="Legenda"/>
                         <w:rPr>
                           <w:rFonts w:ascii="Times New Roman" w:eastAsia="Times New Roman" w:hAnsi="Times New Roman" w:cs="Times New Roman"/>
-                          <w:noProof/>
                           <w:color w:val="000000" w:themeColor="text1"/>
                           <w:sz w:val="22"/>
                           <w:szCs w:val="24"/>
@@ -1082,14 +877,7 @@
                           <w:color w:val="000000" w:themeColor="text1"/>
                           <w:sz w:val="16"/>
                         </w:rPr>
-                        <w:t xml:space="preserve">          </w:t>
-                      </w:r>
-                      <w:r>
-                        <w:rPr>
-                          <w:color w:val="000000" w:themeColor="text1"/>
-                          <w:sz w:val="16"/>
-                        </w:rPr>
-                        <w:t xml:space="preserve">Figura </w:t>
+                        <w:t xml:space="preserve">          Figura </w:t>
                       </w:r>
                       <w:r>
                         <w:rPr>
@@ -1114,7 +902,6 @@
                       </w:r>
                       <w:r>
                         <w:rPr>
-                          <w:noProof/>
                           <w:color w:val="000000" w:themeColor="text1"/>
                           <w:sz w:val="16"/>
                         </w:rPr>
@@ -1147,21 +934,7 @@
                           <w:color w:val="000000" w:themeColor="text1"/>
                           <w:sz w:val="16"/>
                         </w:rPr>
-                        <w:t xml:space="preserve"> de como </w:t>
-                      </w:r>
-                      <w:r>
-                        <w:rPr>
-                          <w:color w:val="000000" w:themeColor="text1"/>
-                          <w:sz w:val="16"/>
-                        </w:rPr>
-                        <w:t xml:space="preserve">funciona </w:t>
-                      </w:r>
-                      <w:r>
-                        <w:rPr>
-                          <w:color w:val="000000" w:themeColor="text1"/>
-                          <w:sz w:val="16"/>
-                        </w:rPr>
-                        <w:t xml:space="preserve">o </w:t>
+                        <w:t xml:space="preserve"> de como funciona o </w:t>
                       </w:r>
                       <w:proofErr w:type="gramStart"/>
                       <w:r>
@@ -1195,7 +968,7 @@
           <w:sz w:val="22"/>
           <w:szCs w:val="22"/>
         </w:rPr>
-        <w:tab/>
+        <w:t xml:space="preserve">tamanho igual a um a </w:t>
       </w:r>
       <w:r>
         <w:rPr>
@@ -1204,27 +977,41 @@
           <w:sz w:val="22"/>
           <w:szCs w:val="22"/>
         </w:rPr>
-        <w:t>Ele possui uma co</w:t>
-      </w:r>
-      <w:r>
+        <w:t xml:space="preserve">recursão acontecera. </w:t>
+      </w:r>
+    </w:p>
+    <w:p>
+      <w:pPr>
+        <w:pStyle w:val="NormalWeb"/>
+        <w:shd w:val="clear" w:color="auto" w:fill="FFFFFF"/>
+        <w:spacing w:before="0" w:beforeAutospacing="0" w:after="150" w:afterAutospacing="0" w:line="408" w:lineRule="atLeast"/>
         <w:rPr>
           <w:rFonts w:ascii="Arial" w:hAnsi="Arial" w:cs="Arial"/>
           <w:color w:val="333333"/>
           <w:sz w:val="22"/>
           <w:szCs w:val="22"/>
         </w:rPr>
-        <w:t xml:space="preserve">mplexidade de </w:t>
-      </w:r>
-      <w:r>
-        <w:rPr>
-          <w:rFonts w:ascii="Arial" w:hAnsi="Arial" w:cs="Arial"/>
-          <w:noProof/>
+      </w:pPr>
+      <w:r>
+        <w:rPr>
+          <w:rFonts w:ascii="Arial" w:hAnsi="Arial" w:cs="Arial"/>
           <w:color w:val="333333"/>
           <w:sz w:val="22"/>
           <w:szCs w:val="22"/>
         </w:rPr>
+        <w:tab/>
+        <w:t xml:space="preserve">Ele possui uma complexidade de </w:t>
+      </w:r>
+      <w:r>
+        <w:rPr>
+          <w:rFonts w:ascii="Arial" w:hAnsi="Arial" w:cs="Arial"/>
+          <w:noProof/>
+          <w:color w:val="333333"/>
+          <w:sz w:val="22"/>
+          <w:szCs w:val="22"/>
+        </w:rPr>
         <w:drawing>
-          <wp:inline distT="0" distB="0" distL="0" distR="0" wp14:anchorId="21EBAD0F" wp14:editId="695AEAB8">
+          <wp:inline distT="0" distB="0" distL="0" distR="0">
             <wp:extent cx="396875" cy="180975"/>
             <wp:effectExtent l="0" t="0" r="3175" b="9525"/>
             <wp:docPr id="6" name="Imagem 6" descr="C:\Users\Cliente\Documents\ShareX\Screenshots\2019-09\chrome_NR0Tx0hfUw.png"/>
@@ -1235,13 +1022,13 @@
               <a:graphicData uri="http://schemas.openxmlformats.org/drawingml/2006/picture">
                 <pic:pic xmlns:pic="http://schemas.openxmlformats.org/drawingml/2006/picture">
                   <pic:nvPicPr>
-                    <pic:cNvPr id="0" name="Picture 6" descr="C:\Users\Cliente\Documents\ShareX\Screenshots\2019-09\chrome_NR0Tx0hfUw.png"/>
+                    <pic:cNvPr id="6" name="Imagem 6" descr="C:\Users\Cliente\Documents\ShareX\Screenshots\2019-09\chrome_NR0Tx0hfUw.png"/>
                     <pic:cNvPicPr>
                       <a:picLocks noChangeAspect="1" noChangeArrowheads="1"/>
                     </pic:cNvPicPr>
                   </pic:nvPicPr>
                   <pic:blipFill>
-                    <a:blip r:embed="rId8">
+                    <a:blip r:embed="rId9">
                       <a:extLst>
                         <a:ext uri="{28A0092B-C50C-407E-A947-70E740481C1C}">
                           <a14:useLocalDpi xmlns:a14="http://schemas.microsoft.com/office/drawing/2010/main" val="0"/>
@@ -1253,7 +1040,7 @@
                       <a:fillRect/>
                     </a:stretch>
                   </pic:blipFill>
-                  <pic:spPr bwMode="auto">
+                  <pic:spPr>
                     <a:xfrm>
                       <a:off x="0" y="0"/>
                       <a:ext cx="396875" cy="180975"/>
@@ -1279,37 +1066,19 @@
           <w:sz w:val="22"/>
           <w:szCs w:val="22"/>
         </w:rPr>
-        <w:t xml:space="preserve"> no </w:t>
-      </w:r>
-      <w:r>
-        <w:rPr>
-          <w:rFonts w:ascii="Arial" w:hAnsi="Arial" w:cs="Arial"/>
+        <w:t xml:space="preserve"> no seu pior caso, que é quando a lista é particionada de forma desbalanceada, e no seu melhor caso onde ele forma duas listas de tamanho não maior que n/2, sua complexidade é de </w:t>
+      </w:r>
+      <w:r>
+        <w:rPr>
+          <w:rFonts w:ascii="Arial" w:hAnsi="Arial" w:cs="Arial"/>
+          <w:noProof/>
           <w:color w:val="333333"/>
           <w:sz w:val="22"/>
           <w:szCs w:val="22"/>
         </w:rPr>
-        <w:t>seu pior caso</w:t>
-      </w:r>
-      <w:r>
-        <w:rPr>
-          <w:rFonts w:ascii="Arial" w:hAnsi="Arial" w:cs="Arial"/>
-          <w:color w:val="333333"/>
-          <w:sz w:val="22"/>
-          <w:szCs w:val="22"/>
-        </w:rPr>
-        <w:t xml:space="preserve">, que é quando a lista é particionada de forma desbalanceada, e no seu melhor caso onde ele forma duas listas de tamanho não maior que n/2, sua complexidade é de </w:t>
-      </w:r>
-      <w:r>
-        <w:rPr>
-          <w:rFonts w:ascii="Arial" w:hAnsi="Arial" w:cs="Arial"/>
-          <w:noProof/>
-          <w:color w:val="333333"/>
-          <w:sz w:val="22"/>
-          <w:szCs w:val="22"/>
-        </w:rPr>
         <w:drawing>
-          <wp:inline distT="0" distB="0" distL="0" distR="0" wp14:anchorId="5FEB7F9D" wp14:editId="688BA404">
-            <wp:extent cx="684230" cy="163830"/>
+          <wp:inline distT="0" distB="0" distL="0" distR="0">
+            <wp:extent cx="683895" cy="163830"/>
             <wp:effectExtent l="0" t="0" r="1905" b="7620"/>
             <wp:docPr id="8" name="Imagem 8"/>
             <wp:cNvGraphicFramePr>
@@ -1319,13 +1088,13 @@
               <a:graphicData uri="http://schemas.openxmlformats.org/drawingml/2006/picture">
                 <pic:pic xmlns:pic="http://schemas.openxmlformats.org/drawingml/2006/picture">
                   <pic:nvPicPr>
-                    <pic:cNvPr id="0" name="Picture 3" descr="C:\Users\Cliente\Documents\ShareX\Screenshots\2019-09\chrome_0cLGOumSn4.png"/>
+                    <pic:cNvPr id="8" name="Imagem 8"/>
                     <pic:cNvPicPr>
                       <a:picLocks noChangeAspect="1" noChangeArrowheads="1"/>
                     </pic:cNvPicPr>
                   </pic:nvPicPr>
                   <pic:blipFill>
-                    <a:blip r:embed="rId9">
+                    <a:blip r:embed="rId10">
                       <a:extLst>
                         <a:ext uri="{28A0092B-C50C-407E-A947-70E740481C1C}">
                           <a14:useLocalDpi xmlns:a14="http://schemas.microsoft.com/office/drawing/2010/main" val="0"/>
@@ -1336,7 +1105,7 @@
                       <a:fillRect/>
                     </a:stretch>
                   </pic:blipFill>
-                  <pic:spPr bwMode="auto">
+                  <pic:spPr>
                     <a:xfrm>
                       <a:off x="0" y="0"/>
                       <a:ext cx="684230" cy="163830"/>
@@ -1421,7 +1190,7 @@
         <mc:AlternateContent>
           <mc:Choice Requires="wps">
             <w:drawing>
-              <wp:anchor distT="0" distB="0" distL="114300" distR="114300" simplePos="0" relativeHeight="251663360" behindDoc="0" locked="0" layoutInCell="1" allowOverlap="1" wp14:anchorId="37DE8BDA" wp14:editId="6FA80947">
+              <wp:anchor distT="0" distB="0" distL="114300" distR="114300" simplePos="0" relativeHeight="251663360" behindDoc="0" locked="0" layoutInCell="1" allowOverlap="1">
                 <wp:simplePos x="0" y="0"/>
                 <wp:positionH relativeFrom="column">
                   <wp:posOffset>2936240</wp:posOffset>
@@ -1432,7 +1201,7 @@
                 <wp:extent cx="2466975" cy="128905"/>
                 <wp:effectExtent l="0" t="0" r="9525" b="4445"/>
                 <wp:wrapSquare wrapText="bothSides"/>
-                <wp:docPr id="10" name="Caixa de texto 10"/>
+                <wp:docPr id="10" name="Caixa de Texto 10"/>
                 <wp:cNvGraphicFramePr/>
                 <a:graphic xmlns:a="http://schemas.openxmlformats.org/drawingml/2006/main">
                   <a:graphicData uri="http://schemas.microsoft.com/office/word/2010/wordprocessingShape">
@@ -1461,7 +1230,6 @@
                               <w:pStyle w:val="Legenda"/>
                               <w:rPr>
                                 <w:rFonts w:ascii="Times New Roman" w:eastAsia="Times New Roman" w:hAnsi="Times New Roman" w:cs="Times New Roman"/>
-                                <w:noProof/>
                                 <w:sz w:val="22"/>
                                 <w:szCs w:val="24"/>
                               </w:rPr>
@@ -1471,14 +1239,7 @@
                                 <w:color w:val="auto"/>
                                 <w:sz w:val="16"/>
                               </w:rPr>
-                              <w:t xml:space="preserve">         </w:t>
-                            </w:r>
-                            <w:r>
-                              <w:rPr>
-                                <w:color w:val="auto"/>
-                                <w:sz w:val="16"/>
-                              </w:rPr>
-                              <w:t xml:space="preserve">Figura </w:t>
+                              <w:t xml:space="preserve">         Figura </w:t>
                             </w:r>
                             <w:r>
                               <w:rPr>
@@ -1503,7 +1264,6 @@
                             </w:r>
                             <w:r>
                               <w:rPr>
-                                <w:noProof/>
                                 <w:color w:val="auto"/>
                                 <w:sz w:val="16"/>
                               </w:rPr>
@@ -1542,23 +1302,17 @@
                         </w:txbxContent>
                       </wps:txbx>
                       <wps:bodyPr rot="0" spcFirstLastPara="0" vertOverflow="overflow" horzOverflow="overflow" vert="horz" wrap="square" lIns="0" tIns="0" rIns="0" bIns="0" numCol="1" spcCol="0" rtlCol="0" fromWordArt="0" anchor="t" anchorCtr="0" forceAA="0" compatLnSpc="1">
-                        <a:prstTxWarp prst="textNoShape">
-                          <a:avLst/>
-                        </a:prstTxWarp>
                         <a:noAutofit/>
                       </wps:bodyPr>
                     </wps:wsp>
                   </a:graphicData>
                 </a:graphic>
-                <wp14:sizeRelV relativeFrom="margin">
-                  <wp14:pctHeight>0</wp14:pctHeight>
-                </wp14:sizeRelV>
               </wp:anchor>
             </w:drawing>
           </mc:Choice>
           <mc:Fallback>
             <w:pict>
-              <v:shape id="Caixa de texto 10" o:spid="_x0000_s1027" type="#_x0000_t202" style="position:absolute;margin-left:231.2pt;margin-top:192.75pt;width:194.25pt;height:10.15pt;z-index:251663360;visibility:visible;mso-wrap-style:square;mso-height-percent:0;mso-wrap-distance-left:9pt;mso-wrap-distance-top:0;mso-wrap-distance-right:9pt;mso-wrap-distance-bottom:0;mso-position-horizontal:absolute;mso-position-horizontal-relative:text;mso-position-vertical:absolute;mso-position-vertical-relative:text;mso-height-percent:0;mso-height-relative:margin;v-text-anchor:top" o:gfxdata="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" stroked="f">
+              <v:shape id="Caixa de Texto 10" o:spid="_x0000_s1027" type="#_x0000_t202" style="position:absolute;margin-left:231.2pt;margin-top:192.75pt;width:194.25pt;height:10.15pt;z-index:251663360;visibility:visible;mso-wrap-style:square;mso-wrap-distance-left:9pt;mso-wrap-distance-top:0;mso-wrap-distance-right:9pt;mso-wrap-distance-bottom:0;mso-position-horizontal:absolute;mso-position-horizontal-relative:text;mso-position-vertical:absolute;mso-position-vertical-relative:text;v-text-anchor:top" o:gfxdata="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" stroked="f">
                 <v:textbox inset="0,0,0,0">
                   <w:txbxContent>
                     <w:p>
@@ -1566,7 +1320,6 @@
                         <w:pStyle w:val="Legenda"/>
                         <w:rPr>
                           <w:rFonts w:ascii="Times New Roman" w:eastAsia="Times New Roman" w:hAnsi="Times New Roman" w:cs="Times New Roman"/>
-                          <w:noProof/>
                           <w:sz w:val="22"/>
                           <w:szCs w:val="24"/>
                         </w:rPr>
@@ -1576,14 +1329,7 @@
                           <w:color w:val="auto"/>
                           <w:sz w:val="16"/>
                         </w:rPr>
-                        <w:t xml:space="preserve">         </w:t>
-                      </w:r>
-                      <w:r>
-                        <w:rPr>
-                          <w:color w:val="auto"/>
-                          <w:sz w:val="16"/>
-                        </w:rPr>
-                        <w:t xml:space="preserve">Figura </w:t>
+                        <w:t xml:space="preserve">         Figura </w:t>
                       </w:r>
                       <w:r>
                         <w:rPr>
@@ -1608,7 +1354,6 @@
                       </w:r>
                       <w:r>
                         <w:rPr>
-                          <w:noProof/>
                           <w:color w:val="auto"/>
                           <w:sz w:val="16"/>
                         </w:rPr>
@@ -1657,7 +1402,7 @@
           <w:noProof/>
         </w:rPr>
         <w:drawing>
-          <wp:anchor distT="0" distB="0" distL="114300" distR="114300" simplePos="0" relativeHeight="251661312" behindDoc="0" locked="0" layoutInCell="1" allowOverlap="1" wp14:anchorId="38AB5115" wp14:editId="1F526AF9">
+          <wp:anchor distT="0" distB="0" distL="114300" distR="114300" simplePos="0" relativeHeight="251661312" behindDoc="0" locked="0" layoutInCell="1" allowOverlap="1">
             <wp:simplePos x="0" y="0"/>
             <wp:positionH relativeFrom="column">
               <wp:posOffset>2879090</wp:posOffset>
@@ -1676,13 +1421,13 @@
               <a:graphicData uri="http://schemas.openxmlformats.org/drawingml/2006/picture">
                 <pic:pic xmlns:pic="http://schemas.openxmlformats.org/drawingml/2006/picture">
                   <pic:nvPicPr>
-                    <pic:cNvPr id="0" name="Picture 8" descr="Resultado de imagem para mergesort"/>
+                    <pic:cNvPr id="9" name="Imagem 9" descr="Resultado de imagem para mergesort"/>
                     <pic:cNvPicPr>
                       <a:picLocks noChangeAspect="1" noChangeArrowheads="1"/>
                     </pic:cNvPicPr>
                   </pic:nvPicPr>
                   <pic:blipFill>
-                    <a:blip r:embed="rId10" cstate="print">
+                    <a:blip r:embed="rId11" cstate="print">
                       <a:extLst>
                         <a:ext uri="{28A0092B-C50C-407E-A947-70E740481C1C}">
                           <a14:useLocalDpi xmlns:a14="http://schemas.microsoft.com/office/drawing/2010/main" val="0"/>
@@ -1694,7 +1439,7 @@
                       <a:fillRect/>
                     </a:stretch>
                   </pic:blipFill>
-                  <pic:spPr bwMode="auto">
+                  <pic:spPr>
                     <a:xfrm>
                       <a:off x="0" y="0"/>
                       <a:ext cx="2466340" cy="2337435"/>
@@ -1710,12 +1455,6 @@
                 </pic:pic>
               </a:graphicData>
             </a:graphic>
-            <wp14:sizeRelH relativeFrom="page">
-              <wp14:pctWidth>0</wp14:pctWidth>
-            </wp14:sizeRelH>
-            <wp14:sizeRelV relativeFrom="page">
-              <wp14:pctHeight>0</wp14:pctHeight>
-            </wp14:sizeRelV>
           </wp:anchor>
         </w:drawing>
       </w:r>
@@ -1734,8 +1473,9 @@
           <w:sz w:val="22"/>
           <w:szCs w:val="22"/>
         </w:rPr>
-        <w:t>Também é um algoritmo que possui com estratégia o “dividir para conquistar”, sua ideia base é dividir o problema em vários subproblemas</w:t>
-      </w:r>
+        <w:t xml:space="preserve">Também é um algoritmo que possui com estratégia o “dividir para conquistar”, sua ideia base é dividir o problema em vários subproblemas, dividindo a lista no meio, e recursivamente resolver dois subproblemas, cada um de tamanho n/2, e com todos os subproblemas resolvidos ocorre </w:t>
+      </w:r>
+      <w:proofErr w:type="gramStart"/>
       <w:r>
         <w:rPr>
           <w:rFonts w:ascii="Arial" w:hAnsi="Arial" w:cs="Arial"/>
@@ -1743,8 +1483,9 @@
           <w:sz w:val="22"/>
           <w:szCs w:val="22"/>
         </w:rPr>
-        <w:t xml:space="preserve">, dividindo a lista no meio, </w:t>
-      </w:r>
+        <w:t>a</w:t>
+      </w:r>
+      <w:proofErr w:type="gramEnd"/>
       <w:r>
         <w:rPr>
           <w:rFonts w:ascii="Arial" w:hAnsi="Arial" w:cs="Arial"/>
@@ -1752,146 +1493,18 @@
           <w:sz w:val="22"/>
           <w:szCs w:val="22"/>
         </w:rPr>
-        <w:t xml:space="preserve">e </w:t>
-      </w:r>
-      <w:r>
-        <w:rPr>
-          <w:rFonts w:ascii="Arial" w:hAnsi="Arial" w:cs="Arial"/>
+        <w:t xml:space="preserve"> conquista que é a união das resoluções dos subproblemas em um único conjunto ordenando. Sua complexidade é de </w:t>
+      </w:r>
+      <w:r>
+        <w:rPr>
+          <w:rFonts w:ascii="Arial" w:hAnsi="Arial" w:cs="Arial"/>
+          <w:noProof/>
           <w:color w:val="333333"/>
           <w:sz w:val="22"/>
           <w:szCs w:val="22"/>
         </w:rPr>
-        <w:t xml:space="preserve">recursivamente resolver </w:t>
-      </w:r>
-      <w:r>
-        <w:rPr>
-          <w:rFonts w:ascii="Arial" w:hAnsi="Arial" w:cs="Arial"/>
-          <w:color w:val="333333"/>
-          <w:sz w:val="22"/>
-          <w:szCs w:val="22"/>
-        </w:rPr>
-        <w:t>dois subproblemas, cada um de tamanho n/2</w:t>
-      </w:r>
-      <w:r>
-        <w:rPr>
-          <w:rFonts w:ascii="Arial" w:hAnsi="Arial" w:cs="Arial"/>
-          <w:color w:val="333333"/>
-          <w:sz w:val="22"/>
-          <w:szCs w:val="22"/>
-        </w:rPr>
-        <w:t xml:space="preserve">, e com todos os subproblemas resolvidos ocorre </w:t>
-      </w:r>
-      <w:proofErr w:type="gramStart"/>
-      <w:r>
-        <w:rPr>
-          <w:rFonts w:ascii="Arial" w:hAnsi="Arial" w:cs="Arial"/>
-          <w:color w:val="333333"/>
-          <w:sz w:val="22"/>
-          <w:szCs w:val="22"/>
-        </w:rPr>
-        <w:t>a</w:t>
-      </w:r>
-      <w:proofErr w:type="gramEnd"/>
-      <w:r>
-        <w:rPr>
-          <w:rFonts w:ascii="Arial" w:hAnsi="Arial" w:cs="Arial"/>
-          <w:color w:val="333333"/>
-          <w:sz w:val="22"/>
-          <w:szCs w:val="22"/>
-        </w:rPr>
-        <w:t xml:space="preserve"> conquista que é a união das resoluções dos subproblemas</w:t>
-      </w:r>
-      <w:r>
-        <w:rPr>
-          <w:rFonts w:ascii="Arial" w:hAnsi="Arial" w:cs="Arial"/>
-          <w:color w:val="333333"/>
-          <w:sz w:val="22"/>
-          <w:szCs w:val="22"/>
-        </w:rPr>
-        <w:t xml:space="preserve"> </w:t>
-      </w:r>
-      <w:r>
-        <w:rPr>
-          <w:rFonts w:ascii="Arial" w:hAnsi="Arial" w:cs="Arial"/>
-          <w:color w:val="333333"/>
-          <w:sz w:val="22"/>
-          <w:szCs w:val="22"/>
-        </w:rPr>
-        <w:t xml:space="preserve">em um único </w:t>
-      </w:r>
-      <w:r>
-        <w:rPr>
-          <w:rFonts w:ascii="Arial" w:hAnsi="Arial" w:cs="Arial"/>
-          <w:color w:val="333333"/>
-          <w:sz w:val="22"/>
-          <w:szCs w:val="22"/>
-        </w:rPr>
-        <w:t xml:space="preserve">conjunto </w:t>
-      </w:r>
-      <w:r>
-        <w:rPr>
-          <w:rFonts w:ascii="Arial" w:hAnsi="Arial" w:cs="Arial"/>
-          <w:color w:val="333333"/>
-          <w:sz w:val="22"/>
-          <w:szCs w:val="22"/>
-        </w:rPr>
-        <w:t>ordenando</w:t>
-      </w:r>
-      <w:r>
-        <w:rPr>
-          <w:rFonts w:ascii="Arial" w:hAnsi="Arial" w:cs="Arial"/>
-          <w:color w:val="333333"/>
-          <w:sz w:val="22"/>
-          <w:szCs w:val="22"/>
-        </w:rPr>
-        <w:t xml:space="preserve">. </w:t>
-      </w:r>
-      <w:r>
-        <w:rPr>
-          <w:rFonts w:ascii="Arial" w:hAnsi="Arial" w:cs="Arial"/>
-          <w:color w:val="333333"/>
-          <w:sz w:val="22"/>
-          <w:szCs w:val="22"/>
-        </w:rPr>
-        <w:t>Sua</w:t>
-      </w:r>
-      <w:r>
-        <w:rPr>
-          <w:rFonts w:ascii="Arial" w:hAnsi="Arial" w:cs="Arial"/>
-          <w:color w:val="333333"/>
-          <w:sz w:val="22"/>
-          <w:szCs w:val="22"/>
-        </w:rPr>
-        <w:t xml:space="preserve"> complexidade</w:t>
-      </w:r>
-      <w:r>
-        <w:rPr>
-          <w:rFonts w:ascii="Arial" w:hAnsi="Arial" w:cs="Arial"/>
-          <w:color w:val="333333"/>
-          <w:sz w:val="22"/>
-          <w:szCs w:val="22"/>
-        </w:rPr>
-        <w:t xml:space="preserve"> é</w:t>
-      </w:r>
-      <w:r>
-        <w:rPr>
-          <w:rFonts w:ascii="Arial" w:hAnsi="Arial" w:cs="Arial"/>
-          <w:color w:val="333333"/>
-          <w:sz w:val="22"/>
-          <w:szCs w:val="22"/>
-        </w:rPr>
-        <w:t xml:space="preserve"> de </w:t>
-      </w:r>
-      <w:r>
-        <w:rPr>
-          <w:rFonts w:ascii="Arial" w:hAnsi="Arial" w:cs="Arial"/>
-          <w:noProof/>
-          <w:color w:val="333333"/>
-          <w:sz w:val="22"/>
-          <w:szCs w:val="22"/>
-        </w:rPr>
         <w:drawing>
-          <wp:inline distT="0" distB="0" distL="0" distR="0" wp14:anchorId="41814148" wp14:editId="16B24A97">
+          <wp:inline distT="0" distB="0" distL="0" distR="0">
             <wp:extent cx="673100" cy="163830"/>
             <wp:effectExtent l="0" t="0" r="0" b="7620"/>
             <wp:docPr id="7" name="Imagem 7" descr="C:\Users\Cliente\Documents\ShareX\Screenshots\2019-09\chrome_MpBYJyllDB.png"/>
@@ -1902,13 +1515,13 @@
               <a:graphicData uri="http://schemas.openxmlformats.org/drawingml/2006/picture">
                 <pic:pic xmlns:pic="http://schemas.openxmlformats.org/drawingml/2006/picture">
                   <pic:nvPicPr>
-                    <pic:cNvPr id="0" name="Picture 7" descr="C:\Users\Cliente\Documents\ShareX\Screenshots\2019-09\chrome_MpBYJyllDB.png"/>
+                    <pic:cNvPr id="7" name="Imagem 7" descr="C:\Users\Cliente\Documents\ShareX\Screenshots\2019-09\chrome_MpBYJyllDB.png"/>
                     <pic:cNvPicPr>
                       <a:picLocks noChangeAspect="1" noChangeArrowheads="1"/>
                     </pic:cNvPicPr>
                   </pic:nvPicPr>
                   <pic:blipFill>
-                    <a:blip r:embed="rId9">
+                    <a:blip r:embed="rId10">
                       <a:extLst>
                         <a:ext uri="{28A0092B-C50C-407E-A947-70E740481C1C}">
                           <a14:useLocalDpi xmlns:a14="http://schemas.microsoft.com/office/drawing/2010/main" val="0"/>
@@ -1920,7 +1533,7 @@
                       <a:fillRect/>
                     </a:stretch>
                   </pic:blipFill>
-                  <pic:spPr bwMode="auto">
+                  <pic:spPr>
                     <a:xfrm>
                       <a:off x="0" y="0"/>
                       <a:ext cx="673100" cy="163830"/>
@@ -1946,52 +1559,7 @@
           <w:sz w:val="22"/>
           <w:szCs w:val="22"/>
         </w:rPr>
-        <w:t>, por conta disso ele se torna mais eficiente quando se tem uma grande quantidade de dados, já em casos que se tem uma pequena quantidade</w:t>
-      </w:r>
-      <w:r>
-        <w:rPr>
-          <w:rFonts w:ascii="Arial" w:hAnsi="Arial" w:cs="Arial"/>
-          <w:color w:val="333333"/>
-          <w:sz w:val="22"/>
-          <w:szCs w:val="22"/>
-        </w:rPr>
-        <w:t>,</w:t>
-      </w:r>
-      <w:r>
-        <w:rPr>
-          <w:rFonts w:ascii="Arial" w:hAnsi="Arial" w:cs="Arial"/>
-          <w:color w:val="333333"/>
-          <w:sz w:val="22"/>
-          <w:szCs w:val="22"/>
-        </w:rPr>
-        <w:t xml:space="preserve"> outros algoritmos de ordenação se tornam mais eficiente</w:t>
-      </w:r>
-      <w:r>
-        <w:rPr>
-          <w:rFonts w:ascii="Arial" w:hAnsi="Arial" w:cs="Arial"/>
-          <w:color w:val="333333"/>
-          <w:sz w:val="22"/>
-          <w:szCs w:val="22"/>
-        </w:rPr>
-        <w:t>s</w:t>
-      </w:r>
-      <w:r>
-        <w:rPr>
-          <w:rFonts w:ascii="Arial" w:hAnsi="Arial" w:cs="Arial"/>
-          <w:color w:val="333333"/>
-          <w:sz w:val="22"/>
-          <w:szCs w:val="22"/>
-        </w:rPr>
-        <w:t xml:space="preserve"> que ele</w:t>
-      </w:r>
-      <w:r>
-        <w:rPr>
-          <w:rFonts w:ascii="Arial" w:hAnsi="Arial" w:cs="Arial"/>
-          <w:color w:val="333333"/>
-          <w:sz w:val="22"/>
-          <w:szCs w:val="22"/>
-        </w:rPr>
-        <w:t xml:space="preserve">. </w:t>
+        <w:t xml:space="preserve">, por conta disso ele se torna mais eficiente quando se tem uma grande quantidade de dados, já em casos que se tem uma pequena quantidade, outros algoritmos de ordenação se tornam mais eficientes que ele. </w:t>
       </w:r>
     </w:p>
     <w:p>
@@ -2058,9 +1626,8 @@
           <w:sz w:val="22"/>
           <w:szCs w:val="22"/>
         </w:rPr>
-        <w:t xml:space="preserve">É um algoritmo que dado uma estrutura, como lista ou </w:t>
-      </w:r>
-      <w:proofErr w:type="spellStart"/>
+        <w:t xml:space="preserve">É um algoritmo que dado uma estrutura, como lista ou array, constrói uma matriz final com um elemento de cada vez, uma inserção por vez. Ele funciona dentro de laços de repetição onde a cada novo loop tem-se uma chave, que ira ser comparado aos outros elementos da estrutura, assim que encontrado um elemento </w:t>
+      </w:r>
       <w:r>
         <w:rPr>
           <w:rFonts w:ascii="Arial" w:hAnsi="Arial" w:cs="Arial"/>
@@ -2068,38 +1635,19 @@
           <w:sz w:val="22"/>
           <w:szCs w:val="22"/>
         </w:rPr>
-        <w:t>array</w:t>
-      </w:r>
-      <w:proofErr w:type="spellEnd"/>
-      <w:r>
-        <w:rPr>
-          <w:rFonts w:ascii="Arial" w:hAnsi="Arial" w:cs="Arial"/>
+        <w:lastRenderedPageBreak/>
+        <w:t xml:space="preserve">menor que a chave, chave passara a ter o valor do valor menor, ou se a chave </w:t>
+      </w:r>
+      <w:r>
+        <w:rPr>
+          <w:rFonts w:ascii="Arial" w:hAnsi="Arial" w:cs="Arial"/>
+          <w:noProof/>
           <w:color w:val="333333"/>
           <w:sz w:val="22"/>
           <w:szCs w:val="22"/>
         </w:rPr>
-        <w:t xml:space="preserve">, constrói uma matriz final com um elemento de cada vez, uma inserção por vez. Ele funciona dentro de laços de repetição onde a cada novo loop tem-se uma chave, que ira ser comparado aos outros elementos da estrutura, assim que encontrado um elemento </w:t>
-      </w:r>
-      <w:r>
-        <w:rPr>
-          <w:rFonts w:ascii="Arial" w:hAnsi="Arial" w:cs="Arial"/>
-          <w:color w:val="333333"/>
-          <w:sz w:val="22"/>
-          <w:szCs w:val="22"/>
-        </w:rPr>
-        <w:lastRenderedPageBreak/>
-        <w:t xml:space="preserve">menor que a chave, chave passara a ter o valor do valor menor, ou se a chave </w:t>
-      </w:r>
-      <w:r>
-        <w:rPr>
-          <w:rFonts w:ascii="Arial" w:hAnsi="Arial" w:cs="Arial"/>
-          <w:noProof/>
-          <w:color w:val="333333"/>
-          <w:sz w:val="22"/>
-          <w:szCs w:val="22"/>
-        </w:rPr>
         <w:drawing>
-          <wp:anchor distT="0" distB="0" distL="114300" distR="114300" simplePos="0" relativeHeight="251664384" behindDoc="0" locked="0" layoutInCell="1" allowOverlap="1" wp14:anchorId="0470A1EB" wp14:editId="70007628">
+          <wp:anchor distT="0" distB="0" distL="114300" distR="114300" simplePos="0" relativeHeight="251664384" behindDoc="0" locked="0" layoutInCell="1" allowOverlap="1">
             <wp:simplePos x="0" y="0"/>
             <wp:positionH relativeFrom="column">
               <wp:posOffset>3490595</wp:posOffset>
@@ -2118,13 +1666,13 @@
               <a:graphicData uri="http://schemas.openxmlformats.org/drawingml/2006/picture">
                 <pic:pic xmlns:pic="http://schemas.openxmlformats.org/drawingml/2006/picture">
                   <pic:nvPicPr>
-                    <pic:cNvPr id="0" name="Picture 10"/>
+                    <pic:cNvPr id="11" name="Imagem 11"/>
                     <pic:cNvPicPr>
                       <a:picLocks noChangeAspect="1" noChangeArrowheads="1"/>
                     </pic:cNvPicPr>
                   </pic:nvPicPr>
                   <pic:blipFill>
-                    <a:blip r:embed="rId11">
+                    <a:blip r:embed="rId12">
                       <a:extLst>
                         <a:ext uri="{28A0092B-C50C-407E-A947-70E740481C1C}">
                           <a14:useLocalDpi xmlns:a14="http://schemas.microsoft.com/office/drawing/2010/main" val="0"/>
@@ -2136,7 +1684,7 @@
                       <a:fillRect/>
                     </a:stretch>
                   </pic:blipFill>
-                  <pic:spPr bwMode="auto">
+                  <pic:spPr>
                     <a:xfrm>
                       <a:off x="0" y="0"/>
                       <a:ext cx="1802765" cy="1756410"/>
@@ -2152,12 +1700,6 @@
                 </pic:pic>
               </a:graphicData>
             </a:graphic>
-            <wp14:sizeRelH relativeFrom="page">
-              <wp14:pctWidth>0</wp14:pctWidth>
-            </wp14:sizeRelH>
-            <wp14:sizeRelV relativeFrom="page">
-              <wp14:pctHeight>0</wp14:pctHeight>
-            </wp14:sizeRelV>
           </wp:anchor>
         </w:drawing>
       </w:r>
@@ -2168,10 +1710,8 @@
           <w:sz w:val="22"/>
           <w:szCs w:val="22"/>
         </w:rPr>
-        <w:t xml:space="preserve">percorrer a estrutura </w:t>
-      </w:r>
-      <w:bookmarkStart w:id="0" w:name="_GoBack"/>
-      <w:bookmarkEnd w:id="0"/>
+        <w:t>percorrer a estrutura inteira e não encontrar nenhum elemento menor</w:t>
+      </w:r>
       <w:r>
         <w:rPr>
           <w:rFonts w:ascii="Arial" w:hAnsi="Arial" w:cs="Arial"/>
@@ -2179,9 +1719,8 @@
           <w:sz w:val="22"/>
           <w:szCs w:val="22"/>
         </w:rPr>
-        <w:t>inteira e não encontrar nenhum elemento menor</w:t>
-      </w:r>
-      <w:proofErr w:type="gramStart"/>
+        <w:t xml:space="preserve"> significa</w:t>
+      </w:r>
       <w:r>
         <w:rPr>
           <w:rFonts w:ascii="Arial" w:hAnsi="Arial" w:cs="Arial"/>
@@ -2189,44 +1728,7 @@
           <w:sz w:val="22"/>
           <w:szCs w:val="22"/>
         </w:rPr>
-        <w:t>, significa</w:t>
-      </w:r>
-      <w:proofErr w:type="gramEnd"/>
-      <w:r>
-        <w:rPr>
-          <w:rFonts w:ascii="Arial" w:hAnsi="Arial" w:cs="Arial"/>
-          <w:color w:val="333333"/>
-          <w:sz w:val="22"/>
-          <w:szCs w:val="22"/>
-        </w:rPr>
-        <w:t xml:space="preserve"> que ele já esta na sua posição final e depois atribuindo o valor da chave ao seu </w:t>
-      </w:r>
-      <w:r>
-        <w:rPr>
-          <w:rFonts w:ascii="Arial" w:hAnsi="Arial" w:cs="Arial"/>
-          <w:color w:val="333333"/>
-          <w:sz w:val="22"/>
-          <w:szCs w:val="22"/>
-        </w:rPr>
-        <w:t>próximo elemento</w:t>
-      </w:r>
-      <w:r>
-        <w:rPr>
-          <w:rFonts w:ascii="Arial" w:hAnsi="Arial" w:cs="Arial"/>
-          <w:color w:val="333333"/>
-          <w:sz w:val="22"/>
-          <w:szCs w:val="22"/>
-        </w:rPr>
-        <w:t xml:space="preserve">, fazendo isso repetidas vezes no fim </w:t>
-      </w:r>
-      <w:r>
-        <w:rPr>
-          <w:rFonts w:ascii="Arial" w:hAnsi="Arial" w:cs="Arial"/>
-          <w:color w:val="333333"/>
-          <w:sz w:val="22"/>
-          <w:szCs w:val="22"/>
-        </w:rPr>
-        <w:t xml:space="preserve">terá a estrutura ordenada. Ele é um algoritmo muito eficiente para se </w:t>
+        <w:t xml:space="preserve"> que ele já esta na sua posição final e depois atribuindo o valor da chave ao seu próximo elemento, fazendo isso repetidas vezes no fim terá a estrutura ordenada. Ele é um algoritmo muito eficiente para se </w:t>
       </w:r>
       <w:r>
         <w:rPr>
@@ -2235,7 +1737,7 @@
         <mc:AlternateContent>
           <mc:Choice Requires="wps">
             <w:drawing>
-              <wp:anchor distT="0" distB="0" distL="114300" distR="114300" simplePos="0" relativeHeight="251666432" behindDoc="0" locked="0" layoutInCell="1" allowOverlap="1" wp14:anchorId="79617851" wp14:editId="2B51AA3F">
+              <wp:anchor distT="0" distB="0" distL="114300" distR="114300" simplePos="0" relativeHeight="251666432" behindDoc="0" locked="0" layoutInCell="1" allowOverlap="1">
                 <wp:simplePos x="0" y="0"/>
                 <wp:positionH relativeFrom="column">
                   <wp:posOffset>3491865</wp:posOffset>
@@ -2246,7 +1748,7 @@
                 <wp:extent cx="1802765" cy="258445"/>
                 <wp:effectExtent l="0" t="0" r="6985" b="8255"/>
                 <wp:wrapSquare wrapText="bothSides"/>
-                <wp:docPr id="14" name="Caixa de texto 14"/>
+                <wp:docPr id="14" name="Caixa de Texto 14"/>
                 <wp:cNvGraphicFramePr/>
                 <a:graphic xmlns:a="http://schemas.openxmlformats.org/drawingml/2006/main">
                   <a:graphicData uri="http://schemas.microsoft.com/office/word/2010/wordprocessingShape">
@@ -2315,7 +1817,6 @@
                             <w:r>
                               <w:rPr>
                                 <w:rFonts w:ascii="Arial" w:hAnsi="Arial" w:cs="Arial"/>
-                                <w:noProof/>
                                 <w:color w:val="000000" w:themeColor="text1"/>
                                 <w:sz w:val="16"/>
                               </w:rPr>
@@ -2359,23 +1860,17 @@
                         </w:txbxContent>
                       </wps:txbx>
                       <wps:bodyPr rot="0" spcFirstLastPara="0" vertOverflow="overflow" horzOverflow="overflow" vert="horz" wrap="square" lIns="0" tIns="0" rIns="0" bIns="0" numCol="1" spcCol="0" rtlCol="0" fromWordArt="0" anchor="t" anchorCtr="0" forceAA="0" compatLnSpc="1">
-                        <a:prstTxWarp prst="textNoShape">
-                          <a:avLst/>
-                        </a:prstTxWarp>
                         <a:noAutofit/>
                       </wps:bodyPr>
                     </wps:wsp>
                   </a:graphicData>
                 </a:graphic>
-                <wp14:sizeRelV relativeFrom="margin">
-                  <wp14:pctHeight>0</wp14:pctHeight>
-                </wp14:sizeRelV>
               </wp:anchor>
             </w:drawing>
           </mc:Choice>
           <mc:Fallback>
             <w:pict>
-              <v:shape id="Caixa de texto 14" o:spid="_x0000_s1028" type="#_x0000_t202" style="position:absolute;margin-left:274.95pt;margin-top:153.95pt;width:141.95pt;height:20.35pt;z-index:251666432;visibility:visible;mso-wrap-style:square;mso-height-percent:0;mso-wrap-distance-left:9pt;mso-wrap-distance-top:0;mso-wrap-distance-right:9pt;mso-wrap-distance-bottom:0;mso-position-horizontal:absolute;mso-position-horizontal-relative:text;mso-position-vertical:absolute;mso-position-vertical-relative:text;mso-height-percent:0;mso-height-relative:margin;v-text-anchor:top" o:gfxdata="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" stroked="f">
+              <v:shape id="Caixa de Texto 14" o:spid="_x0000_s1028" type="#_x0000_t202" style="position:absolute;margin-left:274.95pt;margin-top:153.95pt;width:141.95pt;height:20.35pt;z-index:251666432;visibility:visible;mso-wrap-style:square;mso-wrap-distance-left:9pt;mso-wrap-distance-top:0;mso-wrap-distance-right:9pt;mso-wrap-distance-bottom:0;mso-position-horizontal:absolute;mso-position-horizontal-relative:text;mso-position-vertical:absolute;mso-position-vertical-relative:text;v-text-anchor:top" o:gfxdata="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" stroked="f">
                 <v:textbox inset="0,0,0,0">
                   <w:txbxContent>
                     <w:p>
@@ -2423,7 +1918,6 @@
                       <w:r>
                         <w:rPr>
                           <w:rFonts w:ascii="Arial" w:hAnsi="Arial" w:cs="Arial"/>
-                          <w:noProof/>
                           <w:color w:val="000000" w:themeColor="text1"/>
                           <w:sz w:val="16"/>
                         </w:rPr>
@@ -2490,7 +1984,7 @@
           <w:szCs w:val="22"/>
         </w:rPr>
         <w:drawing>
-          <wp:inline distT="0" distB="0" distL="0" distR="0" wp14:anchorId="684AD451" wp14:editId="19C017E5">
+          <wp:inline distT="0" distB="0" distL="0" distR="0">
             <wp:extent cx="336550" cy="163830"/>
             <wp:effectExtent l="0" t="0" r="6350" b="7620"/>
             <wp:docPr id="12" name="Imagem 12" descr="C:\Users\Cliente\Documents\ShareX\Screenshots\2019-09\chrome_g9jmPe17qa.png"/>
@@ -2501,13 +1995,13 @@
               <a:graphicData uri="http://schemas.openxmlformats.org/drawingml/2006/picture">
                 <pic:pic xmlns:pic="http://schemas.openxmlformats.org/drawingml/2006/picture">
                   <pic:nvPicPr>
-                    <pic:cNvPr id="0" name="Picture 11" descr="C:\Users\Cliente\Documents\ShareX\Screenshots\2019-09\chrome_g9jmPe17qa.png"/>
+                    <pic:cNvPr id="12" name="Imagem 12" descr="C:\Users\Cliente\Documents\ShareX\Screenshots\2019-09\chrome_g9jmPe17qa.png"/>
                     <pic:cNvPicPr>
                       <a:picLocks noChangeAspect="1" noChangeArrowheads="1"/>
                     </pic:cNvPicPr>
                   </pic:nvPicPr>
                   <pic:blipFill>
-                    <a:blip r:embed="rId12">
+                    <a:blip r:embed="rId13">
                       <a:extLst>
                         <a:ext uri="{28A0092B-C50C-407E-A947-70E740481C1C}">
                           <a14:useLocalDpi xmlns:a14="http://schemas.microsoft.com/office/drawing/2010/main" val="0"/>
@@ -2519,7 +2013,7 @@
                       <a:fillRect/>
                     </a:stretch>
                   </pic:blipFill>
-                  <pic:spPr bwMode="auto">
+                  <pic:spPr>
                     <a:xfrm>
                       <a:off x="0" y="0"/>
                       <a:ext cx="336550" cy="163830"/>
@@ -2556,7 +2050,7 @@
           <w:szCs w:val="22"/>
         </w:rPr>
         <w:drawing>
-          <wp:inline distT="0" distB="0" distL="0" distR="0" wp14:anchorId="2FD3F0D6" wp14:editId="70CB0F5E">
+          <wp:inline distT="0" distB="0" distL="0" distR="0">
             <wp:extent cx="396875" cy="180975"/>
             <wp:effectExtent l="0" t="0" r="3175" b="9525"/>
             <wp:docPr id="13" name="Imagem 13" descr="C:\Users\Cliente\Documents\ShareX\Screenshots\2019-09\chrome_NR0Tx0hfUw.png"/>
@@ -2567,13 +2061,13 @@
               <a:graphicData uri="http://schemas.openxmlformats.org/drawingml/2006/picture">
                 <pic:pic xmlns:pic="http://schemas.openxmlformats.org/drawingml/2006/picture">
                   <pic:nvPicPr>
-                    <pic:cNvPr id="0" name="Picture 6" descr="C:\Users\Cliente\Documents\ShareX\Screenshots\2019-09\chrome_NR0Tx0hfUw.png"/>
+                    <pic:cNvPr id="13" name="Imagem 13" descr="C:\Users\Cliente\Documents\ShareX\Screenshots\2019-09\chrome_NR0Tx0hfUw.png"/>
                     <pic:cNvPicPr>
                       <a:picLocks noChangeAspect="1" noChangeArrowheads="1"/>
                     </pic:cNvPicPr>
                   </pic:nvPicPr>
                   <pic:blipFill>
-                    <a:blip r:embed="rId8">
+                    <a:blip r:embed="rId9">
                       <a:extLst>
                         <a:ext uri="{28A0092B-C50C-407E-A947-70E740481C1C}">
                           <a14:useLocalDpi xmlns:a14="http://schemas.microsoft.com/office/drawing/2010/main" val="0"/>
@@ -2585,7 +2079,7 @@
                       <a:fillRect/>
                     </a:stretch>
                   </pic:blipFill>
-                  <pic:spPr bwMode="auto">
+                  <pic:spPr>
                     <a:xfrm>
                       <a:off x="0" y="0"/>
                       <a:ext cx="396875" cy="180975"/>
@@ -2652,7 +2146,7 @@
           <w:sz w:val="24"/>
           <w:szCs w:val="24"/>
         </w:rPr>
-        <w:t xml:space="preserve">QUICKSORT </w:t>
+        <w:t>QUICKSORT /MERGESORT + INSERÇÃO PARCIAL:</w:t>
       </w:r>
       <w:r>
         <w:rPr>
@@ -2661,92 +2155,41 @@
           <w:sz w:val="24"/>
           <w:szCs w:val="24"/>
         </w:rPr>
-        <w:t xml:space="preserve">/MERGESORT </w:t>
-      </w:r>
+        <w:tab/>
+      </w:r>
+    </w:p>
+    <w:p>
+      <w:pPr>
+        <w:rPr>
+          <w:rFonts w:ascii="Arial" w:hAnsi="Arial" w:cs="Arial"/>
+        </w:rPr>
+      </w:pPr>
       <w:r>
         <w:rPr>
           <w:rFonts w:ascii="Arial" w:hAnsi="Arial" w:cs="Arial"/>
           <w:b/>
-          <w:sz w:val="24"/>
-          <w:szCs w:val="24"/>
-        </w:rPr>
-        <w:t>+ INSERÇÃO PARCIAL:</w:t>
-      </w:r>
-      <w:r>
-        <w:rPr>
-          <w:rFonts w:ascii="Arial" w:hAnsi="Arial" w:cs="Arial"/>
-          <w:b/>
-          <w:sz w:val="24"/>
-          <w:szCs w:val="24"/>
         </w:rPr>
         <w:tab/>
       </w:r>
-    </w:p>
-    <w:p>
-      <w:pPr>
-        <w:rPr>
-          <w:rFonts w:ascii="Arial" w:hAnsi="Arial" w:cs="Arial"/>
-        </w:rPr>
-      </w:pPr>
-      <w:r>
-        <w:rPr>
-          <w:rFonts w:ascii="Arial" w:hAnsi="Arial" w:cs="Arial"/>
-          <w:b/>
+      <w:r>
+        <w:rPr>
+          <w:rFonts w:ascii="Arial" w:hAnsi="Arial" w:cs="Arial"/>
+        </w:rPr>
+        <w:t xml:space="preserve">Inicialmente estes algoritmos perguntam ao usuário o tamanho de L, os algoritmos são executados recursivamente, como padrão, mas quando obtiverem uma partição de tamanho menor ou igual a L, essa partição deverá ser imediatamente ordenada usando o algoritmo de InsertSort. </w:t>
+      </w:r>
+    </w:p>
+    <w:p>
+      <w:pPr>
+        <w:rPr>
+          <w:rFonts w:ascii="Arial" w:hAnsi="Arial" w:cs="Arial"/>
+        </w:rPr>
+      </w:pPr>
+      <w:r>
+        <w:rPr>
+          <w:rFonts w:ascii="Arial" w:hAnsi="Arial" w:cs="Arial"/>
         </w:rPr>
         <w:tab/>
-      </w:r>
-      <w:r>
-        <w:rPr>
-          <w:rFonts w:ascii="Arial" w:hAnsi="Arial" w:cs="Arial"/>
-        </w:rPr>
-        <w:t xml:space="preserve">Inicialmente estes algoritmos perguntam ao usuário o tamanho de L, os algoritmos são executados recursivamente, como padrão, mas quando obtiverem uma partição de tamanho menor ou igual a L, essa partição deverá ser imediatamente ordenada usando o algoritmo de </w:t>
-      </w:r>
-      <w:proofErr w:type="gramStart"/>
-      <w:r>
-        <w:rPr>
-          <w:rFonts w:ascii="Arial" w:hAnsi="Arial" w:cs="Arial"/>
-        </w:rPr>
-        <w:t>InsertSort</w:t>
-      </w:r>
-      <w:proofErr w:type="gramEnd"/>
-      <w:r>
-        <w:rPr>
-          <w:rFonts w:ascii="Arial" w:hAnsi="Arial" w:cs="Arial"/>
-        </w:rPr>
-        <w:t xml:space="preserve">. </w:t>
-      </w:r>
-    </w:p>
-    <w:p>
-      <w:pPr>
-        <w:rPr>
-          <w:rFonts w:ascii="Arial" w:hAnsi="Arial" w:cs="Arial"/>
-        </w:rPr>
-      </w:pPr>
-      <w:r>
-        <w:rPr>
-          <w:rFonts w:ascii="Arial" w:hAnsi="Arial" w:cs="Arial"/>
-        </w:rPr>
-        <w:tab/>
-      </w:r>
-      <w:r>
-        <w:rPr>
-          <w:rFonts w:ascii="Arial" w:hAnsi="Arial" w:cs="Arial"/>
-        </w:rPr>
-        <w:t xml:space="preserve">No caso do </w:t>
-      </w:r>
-      <w:proofErr w:type="gramStart"/>
-      <w:r>
-        <w:rPr>
-          <w:rFonts w:ascii="Arial" w:hAnsi="Arial" w:cs="Arial"/>
-        </w:rPr>
-        <w:t>MergeSort</w:t>
-      </w:r>
-      <w:proofErr w:type="gramEnd"/>
-      <w:r>
-        <w:rPr>
-          <w:rFonts w:ascii="Arial" w:hAnsi="Arial" w:cs="Arial"/>
-        </w:rPr>
-        <w:t>, assim que ordenado com o InsertSort essa partição devera ser efetivamente mesclada, como o MergeSort funciona normalmente.</w:t>
+        <w:t>No caso do MergeSort, assim que ordenado com o InsertSort essa partição devera ser efetivamente mesclada, como o MergeSort funciona normalmente.</w:t>
       </w:r>
     </w:p>
     <w:p>
@@ -2813,38 +2256,7 @@
           <w:rFonts w:ascii="Arial" w:hAnsi="Arial" w:cs="Arial"/>
         </w:rPr>
         <w:tab/>
-      </w:r>
-      <w:r>
-        <w:rPr>
-          <w:rFonts w:ascii="Arial" w:hAnsi="Arial" w:cs="Arial"/>
-        </w:rPr>
-        <w:t xml:space="preserve">No </w:t>
-      </w:r>
-      <w:proofErr w:type="gramStart"/>
-      <w:r>
-        <w:rPr>
-          <w:rFonts w:ascii="Arial" w:hAnsi="Arial" w:cs="Arial"/>
-        </w:rPr>
-        <w:t>QuickSort</w:t>
-      </w:r>
-      <w:proofErr w:type="gramEnd"/>
-      <w:r>
-        <w:rPr>
-          <w:rFonts w:ascii="Arial" w:hAnsi="Arial" w:cs="Arial"/>
-        </w:rPr>
-        <w:t>, assim que isso ocorrer</w:t>
-      </w:r>
-      <w:r>
-        <w:rPr>
-          <w:rFonts w:ascii="Arial" w:hAnsi="Arial" w:cs="Arial"/>
-        </w:rPr>
-        <w:t xml:space="preserve"> ele continua particionando as partições maiores, </w:t>
-      </w:r>
-      <w:r>
-        <w:rPr>
-          <w:rFonts w:ascii="Arial" w:hAnsi="Arial" w:cs="Arial"/>
-        </w:rPr>
-        <w:t xml:space="preserve">e uma vez que todas as partições tenham tamanho menor ou igual a L, o algoritmo para e executa o algoritmo InsertSort. </w:t>
+        <w:t xml:space="preserve">No QuickSort, assim que isso ocorrer ele continua particionando as partições maiores, e uma vez que todas as partições tenham tamanho menor ou igual a L, o algoritmo para e executa o algoritmo InsertSort. </w:t>
       </w:r>
     </w:p>
     <w:p>
@@ -2858,26 +2270,7 @@
           <w:rFonts w:ascii="Arial" w:hAnsi="Arial" w:cs="Arial"/>
         </w:rPr>
         <w:tab/>
-      </w:r>
-      <w:r>
-        <w:rPr>
-          <w:rFonts w:ascii="Arial" w:hAnsi="Arial" w:cs="Arial"/>
-        </w:rPr>
-        <w:t xml:space="preserve">Já no </w:t>
-      </w:r>
-      <w:proofErr w:type="gramStart"/>
-      <w:r>
-        <w:rPr>
-          <w:rFonts w:ascii="Arial" w:hAnsi="Arial" w:cs="Arial"/>
-        </w:rPr>
-        <w:t>MergeSort</w:t>
-      </w:r>
-      <w:proofErr w:type="gramEnd"/>
-      <w:r>
-        <w:rPr>
-          <w:rFonts w:ascii="Arial" w:hAnsi="Arial" w:cs="Arial"/>
-        </w:rPr>
-        <w:t>, ele mescla as listas com tamanho menor ou igual a L, retornando uma lista parcialmente ordenada, ai o algoritmo InsertSort é aplicado nessa lista.</w:t>
+        <w:t>Já no MergeSort, ele mescla as listas com tamanho menor ou igual a L, retornando uma lista parcialmente ordenada, ai o algoritmo InsertSort é aplicado nessa lista.</w:t>
       </w:r>
     </w:p>
     <w:p>
@@ -2913,35 +2306,1056 @@
     </w:p>
     <w:p>
       <w:pPr>
-        <w:rPr>
-          <w:rFonts w:ascii="Arial" w:hAnsi="Arial" w:cs="Arial"/>
-        </w:rPr>
-      </w:pPr>
-      <w:r>
+        <w:ind w:firstLine="700"/>
+        <w:rPr>
+          <w:rFonts w:ascii="Arial" w:hAnsi="Arial" w:cs="Arial"/>
+          <w:bCs/>
+        </w:rPr>
+      </w:pPr>
+      <w:r>
+        <w:rPr>
+          <w:rFonts w:ascii="Arial" w:hAnsi="Arial" w:cs="Arial"/>
+          <w:bCs/>
+        </w:rPr>
+        <w:t>O</w:t>
+      </w:r>
+      <w:r>
+        <w:rPr>
+          <w:rFonts w:ascii="Arial" w:hAnsi="Arial" w:cs="Arial"/>
+          <w:bCs/>
+        </w:rPr>
+        <w:t>s</w:t>
+      </w:r>
+      <w:r>
+        <w:rPr>
+          <w:rFonts w:ascii="Arial" w:hAnsi="Arial" w:cs="Arial"/>
+          <w:bCs/>
+        </w:rPr>
+        <w:t xml:space="preserve"> programas citados</w:t>
+      </w:r>
+      <w:r>
+        <w:rPr>
+          <w:rFonts w:ascii="Arial" w:hAnsi="Arial" w:cs="Arial"/>
+          <w:bCs/>
+        </w:rPr>
+        <w:t xml:space="preserve"> foram</w:t>
+      </w:r>
+      <w:r>
+        <w:rPr>
+          <w:rFonts w:ascii="Arial" w:hAnsi="Arial" w:cs="Arial"/>
+          <w:bCs/>
+        </w:rPr>
+        <w:t xml:space="preserve"> testados, e a tabela abaixo mostra seus resultados, onde no caso </w:t>
+      </w:r>
+      <w:r>
+        <w:rPr>
+          <w:rFonts w:ascii="Arial" w:hAnsi="Arial" w:cs="Arial"/>
+          <w:bCs/>
+        </w:rPr>
+        <w:t>dos algoritmos</w:t>
+      </w:r>
+      <w:r>
+        <w:rPr>
+          <w:rFonts w:ascii="Arial" w:hAnsi="Arial" w:cs="Arial"/>
+          <w:bCs/>
+        </w:rPr>
+        <w:t xml:space="preserve"> de </w:t>
+      </w:r>
+      <w:proofErr w:type="gramStart"/>
+      <w:r>
+        <w:rPr>
+          <w:rFonts w:ascii="Arial" w:hAnsi="Arial" w:cs="Arial"/>
+          <w:bCs/>
+        </w:rPr>
+        <w:t>MergeSort</w:t>
+      </w:r>
+      <w:proofErr w:type="gramEnd"/>
+      <w:r>
+        <w:rPr>
+          <w:rFonts w:ascii="Arial" w:hAnsi="Arial" w:cs="Arial"/>
+          <w:bCs/>
+        </w:rPr>
+        <w:t>/QuickSort + Inserção Parcial/Final, o tamanho de L foi de: para 7 vértices o L foi igual a 2, para 100 vértices o L foi igual a 10, para 1000</w:t>
+      </w:r>
+      <w:r>
+        <w:rPr>
+          <w:rFonts w:ascii="Arial" w:hAnsi="Arial" w:cs="Arial"/>
+          <w:bCs/>
+        </w:rPr>
+        <w:t xml:space="preserve"> </w:t>
+      </w:r>
+      <w:r>
+        <w:rPr>
+          <w:rFonts w:ascii="Arial" w:hAnsi="Arial" w:cs="Arial"/>
+          <w:bCs/>
+        </w:rPr>
+        <w:t>vértices o L foi igual a 50 e para 10000</w:t>
+      </w:r>
+      <w:r>
+        <w:rPr>
+          <w:rFonts w:ascii="Arial" w:hAnsi="Arial" w:cs="Arial"/>
+          <w:bCs/>
+        </w:rPr>
+        <w:t xml:space="preserve"> </w:t>
+      </w:r>
+      <w:r>
+        <w:rPr>
+          <w:rFonts w:ascii="Arial" w:hAnsi="Arial" w:cs="Arial"/>
+          <w:bCs/>
+        </w:rPr>
+        <w:t xml:space="preserve">vértices o L foi </w:t>
+      </w:r>
+      <w:r>
+        <w:rPr>
+          <w:rFonts w:ascii="Arial" w:hAnsi="Arial" w:cs="Arial"/>
+          <w:bCs/>
+        </w:rPr>
+        <w:lastRenderedPageBreak/>
+        <w:t xml:space="preserve">igual a 100. Os arquivos que possuíam uma grande quantidade </w:t>
+      </w:r>
+      <w:r>
+        <w:rPr>
+          <w:rFonts w:ascii="Arial" w:hAnsi="Arial" w:cs="Arial"/>
+          <w:bCs/>
+        </w:rPr>
+        <w:t xml:space="preserve">de dados </w:t>
+      </w:r>
+      <w:r>
+        <w:rPr>
+          <w:rFonts w:ascii="Arial" w:hAnsi="Arial" w:cs="Arial"/>
+          <w:bCs/>
+        </w:rPr>
+        <w:t xml:space="preserve">não foram </w:t>
+      </w:r>
+      <w:r>
+        <w:rPr>
+          <w:rFonts w:ascii="Arial" w:hAnsi="Arial" w:cs="Arial"/>
+          <w:bCs/>
+          <w:noProof/>
+          <w:lang w:eastAsia="pt-BR"/>
+        </w:rPr>
+        <w:drawing>
+          <wp:anchor distT="0" distB="0" distL="114300" distR="114300" simplePos="0" relativeHeight="251667456" behindDoc="0" locked="0" layoutInCell="1" allowOverlap="1" wp14:anchorId="587D7002" wp14:editId="5F3EE673">
+            <wp:simplePos x="0" y="0"/>
+            <wp:positionH relativeFrom="column">
+              <wp:posOffset>72390</wp:posOffset>
+            </wp:positionH>
+            <wp:positionV relativeFrom="paragraph">
+              <wp:posOffset>832485</wp:posOffset>
+            </wp:positionV>
+            <wp:extent cx="5057775" cy="3623945"/>
+            <wp:effectExtent l="0" t="0" r="9525" b="0"/>
+            <wp:wrapSquare wrapText="bothSides"/>
+            <wp:docPr id="2" name="Imagem 2" descr="C:\Users\Cliente\Documents\ShareX\Screenshots\2019-09\WINWORD_aHAGaZO9Jt.png"/>
+            <wp:cNvGraphicFramePr>
+              <a:graphicFrameLocks xmlns:a="http://schemas.openxmlformats.org/drawingml/2006/main" noChangeAspect="1"/>
+            </wp:cNvGraphicFramePr>
+            <a:graphic xmlns:a="http://schemas.openxmlformats.org/drawingml/2006/main">
+              <a:graphicData uri="http://schemas.openxmlformats.org/drawingml/2006/picture">
+                <pic:pic xmlns:pic="http://schemas.openxmlformats.org/drawingml/2006/picture">
+                  <pic:nvPicPr>
+                    <pic:cNvPr id="0" name="Picture 1" descr="C:\Users\Cliente\Documents\ShareX\Screenshots\2019-09\WINWORD_aHAGaZO9Jt.png"/>
+                    <pic:cNvPicPr>
+                      <a:picLocks noChangeAspect="1" noChangeArrowheads="1"/>
+                    </pic:cNvPicPr>
+                  </pic:nvPicPr>
+                  <pic:blipFill>
+                    <a:blip r:embed="rId14">
+                      <a:extLst>
+                        <a:ext uri="{28A0092B-C50C-407E-A947-70E740481C1C}">
+                          <a14:useLocalDpi xmlns:a14="http://schemas.microsoft.com/office/drawing/2010/main" val="0"/>
+                        </a:ext>
+                      </a:extLst>
+                    </a:blip>
+                    <a:srcRect/>
+                    <a:stretch>
+                      <a:fillRect/>
+                    </a:stretch>
+                  </pic:blipFill>
+                  <pic:spPr bwMode="auto">
+                    <a:xfrm>
+                      <a:off x="0" y="0"/>
+                      <a:ext cx="5057775" cy="3623945"/>
+                    </a:xfrm>
+                    <a:prstGeom prst="rect">
+                      <a:avLst/>
+                    </a:prstGeom>
+                    <a:noFill/>
+                    <a:ln>
+                      <a:noFill/>
+                    </a:ln>
+                  </pic:spPr>
+                </pic:pic>
+              </a:graphicData>
+            </a:graphic>
+            <wp14:sizeRelH relativeFrom="page">
+              <wp14:pctWidth>0</wp14:pctWidth>
+            </wp14:sizeRelH>
+            <wp14:sizeRelV relativeFrom="page">
+              <wp14:pctHeight>0</wp14:pctHeight>
+            </wp14:sizeRelV>
+          </wp:anchor>
+        </w:drawing>
+      </w:r>
+      <w:r>
+        <w:rPr>
+          <w:rFonts w:ascii="Arial" w:hAnsi="Arial" w:cs="Arial"/>
+          <w:bCs/>
+        </w:rPr>
+        <w:t>utilizados</w:t>
+      </w:r>
+      <w:r>
+        <w:rPr>
+          <w:rFonts w:ascii="Arial" w:hAnsi="Arial" w:cs="Arial"/>
+          <w:bCs/>
+        </w:rPr>
+        <w:t xml:space="preserve"> nos testes</w:t>
+      </w:r>
+      <w:r>
+        <w:rPr>
+          <w:rFonts w:ascii="Arial" w:hAnsi="Arial" w:cs="Arial"/>
+          <w:bCs/>
+        </w:rPr>
+        <w:t xml:space="preserve">, pois em certos algoritmos como o de </w:t>
+      </w:r>
+      <w:proofErr w:type="gramStart"/>
+      <w:r>
+        <w:rPr>
+          <w:rFonts w:ascii="Arial" w:hAnsi="Arial" w:cs="Arial"/>
+          <w:bCs/>
+        </w:rPr>
+        <w:t>InsertSort</w:t>
+      </w:r>
+      <w:proofErr w:type="gramEnd"/>
+      <w:r>
+        <w:rPr>
+          <w:rFonts w:ascii="Arial" w:hAnsi="Arial" w:cs="Arial"/>
+          <w:bCs/>
+        </w:rPr>
+        <w:t xml:space="preserve"> demorariam mais de 3 horas</w:t>
+      </w:r>
+      <w:r>
+        <w:rPr>
+          <w:rFonts w:ascii="Arial" w:hAnsi="Arial" w:cs="Arial"/>
+          <w:bCs/>
+        </w:rPr>
+        <w:t xml:space="preserve"> ------------------------------------------------</w:t>
+      </w:r>
+      <w:r>
+        <w:rPr>
+          <w:rFonts w:ascii="Arial" w:hAnsi="Arial" w:cs="Arial"/>
+          <w:bCs/>
+        </w:rPr>
+        <w:t>.</w:t>
+      </w:r>
+    </w:p>
+    <w:p>
+      <w:pPr>
+        <w:ind w:firstLine="700"/>
+        <w:rPr>
+          <w:rFonts w:ascii="Arial" w:hAnsi="Arial" w:cs="Arial"/>
+          <w:bCs/>
+        </w:rPr>
+      </w:pPr>
+    </w:p>
+    <w:p>
+      <w:pPr>
+        <w:pStyle w:val="PargrafodaLista"/>
+        <w:numPr>
+          <w:ilvl w:val="0"/>
+          <w:numId w:val="1"/>
+        </w:numPr>
         <w:rPr>
           <w:rFonts w:ascii="Arial" w:hAnsi="Arial" w:cs="Arial"/>
           <w:b/>
+          <w:bCs/>
+          <w:sz w:val="24"/>
+          <w:szCs w:val="24"/>
+        </w:rPr>
+      </w:pPr>
+      <w:r>
+        <w:rPr>
+          <w:rFonts w:ascii="Arial" w:hAnsi="Arial" w:cs="Arial"/>
+          <w:b/>
+          <w:bCs/>
+          <w:sz w:val="24"/>
+          <w:szCs w:val="24"/>
+        </w:rPr>
+        <w:t>SHELLSORT E SELECTSORT:</w:t>
+      </w:r>
+    </w:p>
+    <w:p>
+      <w:pPr>
+        <w:ind w:right="-1"/>
+        <w:rPr>
+          <w:rFonts w:ascii="Arial" w:hAnsi="Arial" w:cs="Arial"/>
+          <w:color w:val="222222"/>
+          <w:shd w:val="clear" w:color="auto" w:fill="FFFFFF"/>
+        </w:rPr>
+      </w:pPr>
+      <w:r>
+        <w:rPr>
+          <w:rFonts w:ascii="Arial" w:hAnsi="Arial" w:cs="Arial"/>
+          <w:b/>
+          <w:bCs/>
           <w:sz w:val="24"/>
           <w:szCs w:val="24"/>
         </w:rPr>
         <w:tab/>
       </w:r>
-      <w:proofErr w:type="spellStart"/>
+      <w:r>
+        <w:rPr>
+          <w:rFonts w:ascii="Arial" w:hAnsi="Arial" w:cs="Arial"/>
+          <w:color w:val="222222"/>
+          <w:shd w:val="clear" w:color="auto" w:fill="FFFFFF"/>
+        </w:rPr>
+        <w:t xml:space="preserve">Basicamente o algoritmo </w:t>
+      </w:r>
       <w:proofErr w:type="gramStart"/>
       <w:r>
         <w:rPr>
           <w:rFonts w:ascii="Arial" w:hAnsi="Arial" w:cs="Arial"/>
-        </w:rPr>
-        <w:t>ola</w:t>
-      </w:r>
-      <w:proofErr w:type="spellEnd"/>
+          <w:color w:val="222222"/>
+          <w:shd w:val="clear" w:color="auto" w:fill="FFFFFF"/>
+        </w:rPr>
+        <w:t>ShellSort</w:t>
+      </w:r>
       <w:proofErr w:type="gramEnd"/>
-    </w:p>
-    <w:p>
-      <w:pPr>
-        <w:rPr>
-          <w:rFonts w:ascii="Arial" w:hAnsi="Arial" w:cs="Arial"/>
+      <w:r>
+        <w:rPr>
+          <w:rFonts w:ascii="Arial" w:hAnsi="Arial" w:cs="Arial"/>
+          <w:color w:val="222222"/>
+          <w:shd w:val="clear" w:color="auto" w:fill="FFFFFF"/>
+        </w:rPr>
+        <w:t xml:space="preserve"> </w:t>
+      </w:r>
+      <w:r>
+        <w:rPr>
+          <w:rFonts w:ascii="Arial" w:hAnsi="Arial" w:cs="Arial"/>
+          <w:color w:val="222222"/>
+          <w:shd w:val="clear" w:color="auto" w:fill="FFFFFF"/>
+        </w:rPr>
+        <w:t>passa várias vezes pela lista divid</w:t>
+      </w:r>
+      <w:r>
+        <w:rPr>
+          <w:rFonts w:ascii="Arial" w:hAnsi="Arial" w:cs="Arial"/>
+          <w:color w:val="222222"/>
+          <w:shd w:val="clear" w:color="auto" w:fill="FFFFFF"/>
+        </w:rPr>
+        <w:t>indo o grupo maior em menores, n</w:t>
+      </w:r>
+      <w:r>
+        <w:rPr>
+          <w:rFonts w:ascii="Arial" w:hAnsi="Arial" w:cs="Arial"/>
+          <w:color w:val="222222"/>
+          <w:shd w:val="clear" w:color="auto" w:fill="FFFFFF"/>
+        </w:rPr>
+        <w:t>os grupos menores é aplicado o método da </w:t>
+      </w:r>
+      <w:hyperlink r:id="rId15" w:tooltip="Insertion sort" w:history="1">
+        <w:r>
+          <w:rPr>
+            <w:rStyle w:val="Hyperlink"/>
+            <w:rFonts w:ascii="Arial" w:hAnsi="Arial" w:cs="Arial"/>
+            <w:color w:val="auto"/>
+            <w:u w:val="none"/>
+            <w:shd w:val="clear" w:color="auto" w:fill="FFFFFF"/>
+          </w:rPr>
+          <w:t>ordenação por inserção</w:t>
+        </w:r>
+      </w:hyperlink>
+      <w:r>
+        <w:rPr>
+          <w:rFonts w:ascii="Arial" w:hAnsi="Arial" w:cs="Arial"/>
+          <w:color w:val="222222"/>
+          <w:shd w:val="clear" w:color="auto" w:fill="FFFFFF"/>
+        </w:rPr>
+        <w:t>.</w:t>
+      </w:r>
+      <w:r>
+        <w:rPr>
+          <w:rFonts w:ascii="Arial" w:hAnsi="Arial" w:cs="Arial"/>
+          <w:color w:val="222222"/>
+          <w:shd w:val="clear" w:color="auto" w:fill="FFFFFF"/>
+        </w:rPr>
+        <w:t xml:space="preserve"> E </w:t>
+      </w:r>
+      <w:r>
+        <w:rPr>
+          <w:rFonts w:ascii="Arial" w:hAnsi="Arial" w:cs="Arial"/>
+          <w:color w:val="222222"/>
+          <w:shd w:val="clear" w:color="auto" w:fill="FFFFFF"/>
+        </w:rPr>
+        <w:t>o Selec</w:t>
+      </w:r>
+      <w:r>
+        <w:rPr>
+          <w:rFonts w:ascii="Arial" w:hAnsi="Arial" w:cs="Arial"/>
+          <w:color w:val="222222"/>
+          <w:shd w:val="clear" w:color="auto" w:fill="FFFFFF"/>
+        </w:rPr>
+        <w:t xml:space="preserve">tSort </w:t>
+      </w:r>
+      <w:r>
+        <w:rPr>
+          <w:rFonts w:ascii="Arial" w:hAnsi="Arial" w:cs="Arial"/>
+          <w:color w:val="222222"/>
+          <w:shd w:val="clear" w:color="auto" w:fill="FFFFFF"/>
+        </w:rPr>
+        <w:t>é</w:t>
+      </w:r>
+      <w:r>
+        <w:rPr>
+          <w:rFonts w:ascii="Arial" w:hAnsi="Arial" w:cs="Arial"/>
+          <w:color w:val="222222"/>
+          <w:shd w:val="clear" w:color="auto" w:fill="FFFFFF"/>
+        </w:rPr>
+        <w:t xml:space="preserve"> composto por dois laços, um</w:t>
+      </w:r>
+      <w:r>
+        <w:rPr>
+          <w:rFonts w:ascii="Arial" w:hAnsi="Arial" w:cs="Arial"/>
+          <w:color w:val="222222"/>
+          <w:shd w:val="clear" w:color="auto" w:fill="FFFFFF"/>
+        </w:rPr>
+        <w:t xml:space="preserve"> laço externo e outro interno, o</w:t>
+      </w:r>
+      <w:r>
+        <w:rPr>
+          <w:rFonts w:ascii="Arial" w:hAnsi="Arial" w:cs="Arial"/>
+          <w:color w:val="222222"/>
+          <w:shd w:val="clear" w:color="auto" w:fill="FFFFFF"/>
+        </w:rPr>
+        <w:t xml:space="preserve"> laço externo serve para controlar o índice inicial e o </w:t>
+      </w:r>
+      <w:r>
+        <w:rPr>
+          <w:rFonts w:ascii="Arial" w:hAnsi="Arial" w:cs="Arial"/>
+          <w:color w:val="222222"/>
+          <w:shd w:val="clear" w:color="auto" w:fill="FFFFFF"/>
+        </w:rPr>
+        <w:t>interno percorre todo o vetor, n</w:t>
+      </w:r>
+      <w:r>
+        <w:rPr>
+          <w:rFonts w:ascii="Arial" w:hAnsi="Arial" w:cs="Arial"/>
+          <w:color w:val="222222"/>
+          <w:shd w:val="clear" w:color="auto" w:fill="FFFFFF"/>
+        </w:rPr>
+        <w:t>a primeira iteração do laço externo o índice começa de 0 e cada iteração ele soma uma unidade até o final do vetor e o laço mais interno percorre o vetor começando desse índice externo + 1 até o final do vetor.</w:t>
+      </w:r>
+    </w:p>
+    <w:p>
+      <w:pPr>
+        <w:rPr>
+          <w:rFonts w:ascii="Arial" w:hAnsi="Arial" w:cs="Arial"/>
+          <w:color w:val="222222"/>
+          <w:shd w:val="clear" w:color="auto" w:fill="FFFFFF"/>
+        </w:rPr>
+      </w:pPr>
+      <w:r>
+        <w:rPr>
+          <w:rFonts w:ascii="Arial" w:hAnsi="Arial" w:cs="Arial"/>
+          <w:noProof/>
+          <w:color w:val="222222"/>
+          <w:shd w:val="clear" w:color="auto" w:fill="FFFFFF"/>
+          <w:lang w:eastAsia="pt-BR"/>
+        </w:rPr>
+        <w:drawing>
+          <wp:anchor distT="0" distB="0" distL="114300" distR="114300" simplePos="0" relativeHeight="251668480" behindDoc="0" locked="0" layoutInCell="1" allowOverlap="1" wp14:anchorId="22A106E9" wp14:editId="1692DB55">
+            <wp:simplePos x="0" y="0"/>
+            <wp:positionH relativeFrom="column">
+              <wp:posOffset>1532890</wp:posOffset>
+            </wp:positionH>
+            <wp:positionV relativeFrom="paragraph">
+              <wp:posOffset>13970</wp:posOffset>
+            </wp:positionV>
+            <wp:extent cx="3773170" cy="2538095"/>
+            <wp:effectExtent l="0" t="0" r="0" b="0"/>
+            <wp:wrapSquare wrapText="bothSides"/>
+            <wp:docPr id="15" name="Imagem 15" descr="C:\Users\Cliente\Documents\ShareX\Screenshots\2019-09\WINWORD_wFOuM7xq1v.png"/>
+            <wp:cNvGraphicFramePr>
+              <a:graphicFrameLocks xmlns:a="http://schemas.openxmlformats.org/drawingml/2006/main" noChangeAspect="1"/>
+            </wp:cNvGraphicFramePr>
+            <a:graphic xmlns:a="http://schemas.openxmlformats.org/drawingml/2006/main">
+              <a:graphicData uri="http://schemas.openxmlformats.org/drawingml/2006/picture">
+                <pic:pic xmlns:pic="http://schemas.openxmlformats.org/drawingml/2006/picture">
+                  <pic:nvPicPr>
+                    <pic:cNvPr id="0" name="Picture 4" descr="C:\Users\Cliente\Documents\ShareX\Screenshots\2019-09\WINWORD_wFOuM7xq1v.png"/>
+                    <pic:cNvPicPr>
+                      <a:picLocks noChangeAspect="1" noChangeArrowheads="1"/>
+                    </pic:cNvPicPr>
+                  </pic:nvPicPr>
+                  <pic:blipFill>
+                    <a:blip r:embed="rId16">
+                      <a:extLst>
+                        <a:ext uri="{28A0092B-C50C-407E-A947-70E740481C1C}">
+                          <a14:useLocalDpi xmlns:a14="http://schemas.microsoft.com/office/drawing/2010/main" val="0"/>
+                        </a:ext>
+                      </a:extLst>
+                    </a:blip>
+                    <a:srcRect/>
+                    <a:stretch>
+                      <a:fillRect/>
+                    </a:stretch>
+                  </pic:blipFill>
+                  <pic:spPr bwMode="auto">
+                    <a:xfrm>
+                      <a:off x="0" y="0"/>
+                      <a:ext cx="3773170" cy="2538095"/>
+                    </a:xfrm>
+                    <a:prstGeom prst="rect">
+                      <a:avLst/>
+                    </a:prstGeom>
+                    <a:noFill/>
+                    <a:ln>
+                      <a:noFill/>
+                    </a:ln>
+                  </pic:spPr>
+                </pic:pic>
+              </a:graphicData>
+            </a:graphic>
+            <wp14:sizeRelH relativeFrom="page">
+              <wp14:pctWidth>0</wp14:pctWidth>
+            </wp14:sizeRelH>
+            <wp14:sizeRelV relativeFrom="page">
+              <wp14:pctHeight>0</wp14:pctHeight>
+            </wp14:sizeRelV>
+          </wp:anchor>
+        </w:drawing>
+      </w:r>
+      <w:r>
+        <w:rPr>
+          <w:rFonts w:ascii="Arial" w:hAnsi="Arial" w:cs="Arial"/>
+          <w:color w:val="222222"/>
+          <w:shd w:val="clear" w:color="auto" w:fill="FFFFFF"/>
+        </w:rPr>
+        <w:t xml:space="preserve">Substituindo o algoritmo </w:t>
+      </w:r>
+      <w:proofErr w:type="gramStart"/>
+      <w:r>
+        <w:rPr>
+          <w:rFonts w:ascii="Arial" w:hAnsi="Arial" w:cs="Arial"/>
+          <w:color w:val="222222"/>
+          <w:shd w:val="clear" w:color="auto" w:fill="FFFFFF"/>
+        </w:rPr>
+        <w:t>InsertSort</w:t>
+      </w:r>
+      <w:proofErr w:type="gramEnd"/>
+      <w:r>
+        <w:rPr>
+          <w:rFonts w:ascii="Arial" w:hAnsi="Arial" w:cs="Arial"/>
+          <w:color w:val="222222"/>
+          <w:shd w:val="clear" w:color="auto" w:fill="FFFFFF"/>
+        </w:rPr>
+        <w:t xml:space="preserve"> pelos algoritmos </w:t>
+      </w:r>
+      <w:r>
+        <w:rPr>
+          <w:rFonts w:ascii="Arial" w:hAnsi="Arial" w:cs="Arial"/>
+          <w:color w:val="222222"/>
+          <w:shd w:val="clear" w:color="auto" w:fill="FFFFFF"/>
+        </w:rPr>
+        <w:t>ShellSort e SelectSort, obtemos os seguintes resultados:</w:t>
+      </w:r>
+    </w:p>
+    <w:p>
+      <w:pPr>
+        <w:rPr>
+          <w:rFonts w:ascii="Arial" w:hAnsi="Arial" w:cs="Arial"/>
+          <w:color w:val="222222"/>
+          <w:shd w:val="clear" w:color="auto" w:fill="FFFFFF"/>
+        </w:rPr>
+      </w:pPr>
+    </w:p>
+    <w:p>
+      <w:pPr>
+        <w:rPr>
+          <w:rFonts w:ascii="Arial" w:hAnsi="Arial" w:cs="Arial"/>
+          <w:color w:val="222222"/>
+          <w:shd w:val="clear" w:color="auto" w:fill="FFFFFF"/>
+        </w:rPr>
+      </w:pPr>
+    </w:p>
+    <w:p>
+      <w:pPr>
+        <w:rPr>
+          <w:rFonts w:ascii="Arial" w:hAnsi="Arial" w:cs="Arial"/>
+          <w:color w:val="222222"/>
+          <w:shd w:val="clear" w:color="auto" w:fill="FFFFFF"/>
+        </w:rPr>
+      </w:pPr>
+    </w:p>
+    <w:p>
+      <w:pPr>
+        <w:rPr>
+          <w:rFonts w:ascii="Arial" w:hAnsi="Arial" w:cs="Arial"/>
+          <w:color w:val="222222"/>
+          <w:shd w:val="clear" w:color="auto" w:fill="FFFFFF"/>
+        </w:rPr>
+      </w:pPr>
+      <w:r>
+        <w:rPr>
+          <w:rFonts w:ascii="Arial" w:hAnsi="Arial" w:cs="Arial"/>
+          <w:color w:val="222222"/>
+          <w:shd w:val="clear" w:color="auto" w:fill="FFFFFF"/>
+        </w:rPr>
+        <w:lastRenderedPageBreak/>
+        <w:tab/>
+        <w:t xml:space="preserve">O tamanho de L foram os mesmo onde foi utilizado o </w:t>
+      </w:r>
+      <w:proofErr w:type="gramStart"/>
+      <w:r>
+        <w:rPr>
+          <w:rFonts w:ascii="Arial" w:hAnsi="Arial" w:cs="Arial"/>
+          <w:color w:val="222222"/>
+          <w:shd w:val="clear" w:color="auto" w:fill="FFFFFF"/>
+        </w:rPr>
+        <w:t>InsertSort</w:t>
+      </w:r>
+      <w:proofErr w:type="gramEnd"/>
+      <w:r>
+        <w:rPr>
+          <w:rFonts w:ascii="Arial" w:hAnsi="Arial" w:cs="Arial"/>
+          <w:color w:val="222222"/>
+          <w:shd w:val="clear" w:color="auto" w:fill="FFFFFF"/>
+        </w:rPr>
+        <w:t xml:space="preserve">, já explicados anteriormente. Como se pode perceber somente em pouquíssimos casos houve uma melhora de tempo de execução, pois </w:t>
+      </w:r>
+      <w:r>
+        <w:rPr>
+          <w:rFonts w:ascii="Arial" w:hAnsi="Arial" w:cs="Arial"/>
+          <w:color w:val="222222"/>
+          <w:shd w:val="clear" w:color="auto" w:fill="FFFFFF"/>
+        </w:rPr>
+        <w:t xml:space="preserve">os dois são algoritmos não estáveis, diferente do </w:t>
+      </w:r>
+      <w:proofErr w:type="gramStart"/>
+      <w:r>
+        <w:rPr>
+          <w:rFonts w:ascii="Arial" w:hAnsi="Arial" w:cs="Arial"/>
+          <w:color w:val="222222"/>
+          <w:shd w:val="clear" w:color="auto" w:fill="FFFFFF"/>
+        </w:rPr>
+        <w:t>InsertSort</w:t>
+      </w:r>
+      <w:proofErr w:type="gramEnd"/>
+      <w:r>
+        <w:rPr>
+          <w:rFonts w:ascii="Arial" w:hAnsi="Arial" w:cs="Arial"/>
+          <w:color w:val="222222"/>
+          <w:shd w:val="clear" w:color="auto" w:fill="FFFFFF"/>
+        </w:rPr>
+        <w:t>.</w:t>
+      </w:r>
+    </w:p>
+    <w:p>
+      <w:pPr>
+        <w:rPr>
+          <w:rFonts w:ascii="Arial" w:hAnsi="Arial" w:cs="Arial"/>
+          <w:color w:val="222222"/>
+          <w:shd w:val="clear" w:color="auto" w:fill="FFFFFF"/>
+        </w:rPr>
+      </w:pPr>
+    </w:p>
+    <w:p>
+      <w:pPr>
+        <w:pStyle w:val="PargrafodaLista"/>
+        <w:numPr>
+          <w:ilvl w:val="0"/>
+          <w:numId w:val="1"/>
+        </w:numPr>
+        <w:rPr>
+          <w:rFonts w:ascii="Arial" w:hAnsi="Arial" w:cs="Arial"/>
+          <w:b/>
+          <w:color w:val="222222"/>
+          <w:sz w:val="24"/>
+          <w:szCs w:val="24"/>
+          <w:shd w:val="clear" w:color="auto" w:fill="FFFFFF"/>
+        </w:rPr>
+      </w:pPr>
+      <w:r>
+        <w:rPr>
+          <w:rFonts w:ascii="Arial" w:hAnsi="Arial" w:cs="Arial"/>
+          <w:b/>
+          <w:color w:val="222222"/>
+          <w:sz w:val="24"/>
+          <w:szCs w:val="24"/>
+          <w:shd w:val="clear" w:color="auto" w:fill="FFFFFF"/>
+        </w:rPr>
+        <w:t xml:space="preserve"> </w:t>
+      </w:r>
+      <w:r>
+        <w:rPr>
+          <w:rFonts w:ascii="Arial" w:hAnsi="Arial" w:cs="Arial"/>
+          <w:b/>
+          <w:color w:val="222222"/>
+          <w:sz w:val="24"/>
+          <w:szCs w:val="24"/>
+          <w:shd w:val="clear" w:color="auto" w:fill="FFFFFF"/>
+        </w:rPr>
+        <w:t>CONCLUSÃO:</w:t>
+      </w:r>
+    </w:p>
+    <w:p>
+      <w:pPr>
+        <w:rPr>
+          <w:rFonts w:ascii="Arial" w:hAnsi="Arial" w:cs="Arial"/>
+          <w:color w:val="222222"/>
+          <w:shd w:val="clear" w:color="auto" w:fill="FFFFFF"/>
+        </w:rPr>
+      </w:pPr>
+      <w:r>
+        <w:rPr>
+          <w:rFonts w:ascii="Arial" w:hAnsi="Arial" w:cs="Arial"/>
+          <w:b/>
+          <w:color w:val="222222"/>
+          <w:sz w:val="24"/>
+          <w:szCs w:val="24"/>
+          <w:shd w:val="clear" w:color="auto" w:fill="FFFFFF"/>
+        </w:rPr>
+        <w:tab/>
+      </w:r>
+      <w:r>
+        <w:rPr>
+          <w:rFonts w:ascii="Arial" w:hAnsi="Arial" w:cs="Arial"/>
+          <w:color w:val="222222"/>
+          <w:shd w:val="clear" w:color="auto" w:fill="FFFFFF"/>
+        </w:rPr>
+        <w:t xml:space="preserve">Algoritmos de ordenação tem um papel muito importante na computação, quase que essencial utilizá-los para melhorar outros algoritmos, como Kruskal, sem falar que eles tornam uma busca muito mais fácil de ser feita. </w:t>
+      </w:r>
+    </w:p>
+    <w:p>
+      <w:pPr>
+        <w:rPr>
+          <w:rFonts w:ascii="Arial" w:hAnsi="Arial" w:cs="Arial"/>
+          <w:color w:val="222222"/>
           <w:u w:val="single"/>
+          <w:shd w:val="clear" w:color="auto" w:fill="FFFFFF"/>
+        </w:rPr>
+      </w:pPr>
+      <w:r>
+        <w:rPr>
+          <w:rFonts w:ascii="Arial" w:hAnsi="Arial" w:cs="Arial"/>
+          <w:color w:val="222222"/>
+          <w:shd w:val="clear" w:color="auto" w:fill="FFFFFF"/>
+        </w:rPr>
+        <w:tab/>
+      </w:r>
+      <w:r>
+        <w:rPr>
+          <w:rFonts w:ascii="Arial" w:hAnsi="Arial" w:cs="Arial"/>
+          <w:color w:val="222222"/>
+          <w:shd w:val="clear" w:color="auto" w:fill="FFFFFF"/>
+        </w:rPr>
+        <w:t xml:space="preserve">O programa esta rodando bem, depois de dificuldades </w:t>
+      </w:r>
+      <w:r>
+        <w:rPr>
+          <w:rFonts w:ascii="Arial" w:hAnsi="Arial" w:cs="Arial"/>
+          <w:color w:val="222222"/>
+          <w:shd w:val="clear" w:color="auto" w:fill="FFFFFF"/>
+        </w:rPr>
+        <w:t xml:space="preserve">em ter que aprender Python e </w:t>
+      </w:r>
+      <w:r>
+        <w:rPr>
+          <w:rFonts w:ascii="Arial" w:hAnsi="Arial" w:cs="Arial"/>
+          <w:color w:val="222222"/>
+          <w:shd w:val="clear" w:color="auto" w:fill="FFFFFF"/>
+        </w:rPr>
+        <w:t xml:space="preserve">na implementação dos algoritmos parcial e final, principalmente o </w:t>
+      </w:r>
+      <w:proofErr w:type="gramStart"/>
+      <w:r>
+        <w:rPr>
+          <w:rFonts w:ascii="Arial" w:hAnsi="Arial" w:cs="Arial"/>
+          <w:color w:val="222222"/>
+          <w:shd w:val="clear" w:color="auto" w:fill="FFFFFF"/>
+        </w:rPr>
+        <w:t>QuickSort</w:t>
+      </w:r>
+      <w:proofErr w:type="gramEnd"/>
+      <w:r>
+        <w:rPr>
+          <w:rFonts w:ascii="Arial" w:hAnsi="Arial" w:cs="Arial"/>
+          <w:color w:val="222222"/>
+          <w:shd w:val="clear" w:color="auto" w:fill="FFFFFF"/>
+        </w:rPr>
+        <w:t xml:space="preserve"> + Inserção Parcial.</w:t>
+      </w:r>
+    </w:p>
+    <w:p>
+      <w:pPr>
+        <w:rPr>
+          <w:rFonts w:ascii="Arial" w:hAnsi="Arial" w:cs="Arial"/>
+          <w:color w:val="222222"/>
+          <w:shd w:val="clear" w:color="auto" w:fill="FFFFFF"/>
+        </w:rPr>
+      </w:pPr>
+    </w:p>
+    <w:p>
+      <w:pPr>
+        <w:pStyle w:val="PargrafodaLista"/>
+        <w:numPr>
+          <w:ilvl w:val="0"/>
+          <w:numId w:val="1"/>
+        </w:numPr>
+        <w:rPr>
+          <w:rFonts w:ascii="Arial" w:hAnsi="Arial" w:cs="Arial"/>
+          <w:bCs/>
+        </w:rPr>
+      </w:pPr>
+      <w:r>
+        <w:rPr>
+          <w:rFonts w:ascii="Arial" w:hAnsi="Arial" w:cs="Arial"/>
+          <w:b/>
+          <w:color w:val="222222"/>
+          <w:sz w:val="24"/>
+          <w:shd w:val="clear" w:color="auto" w:fill="FFFFFF"/>
+        </w:rPr>
+        <w:t xml:space="preserve"> </w:t>
+      </w:r>
+      <w:r>
+        <w:rPr>
+          <w:rFonts w:ascii="Arial" w:hAnsi="Arial" w:cs="Arial"/>
+          <w:b/>
+          <w:color w:val="222222"/>
+          <w:sz w:val="24"/>
+          <w:shd w:val="clear" w:color="auto" w:fill="FFFFFF"/>
+        </w:rPr>
+        <w:t>REFERÊNCIAS</w:t>
+      </w:r>
+      <w:r>
+        <w:rPr>
+          <w:rFonts w:ascii="Arial" w:hAnsi="Arial" w:cs="Arial"/>
+          <w:b/>
+          <w:color w:val="222222"/>
+          <w:sz w:val="24"/>
+          <w:shd w:val="clear" w:color="auto" w:fill="FFFFFF"/>
+        </w:rPr>
+        <w:t>:</w:t>
+      </w:r>
+    </w:p>
+    <w:p>
+      <w:pPr>
+        <w:rPr>
+          <w:u w:val="single"/>
+        </w:rPr>
+      </w:pPr>
+      <w:hyperlink r:id="rId17" w:history="1">
+        <w:r>
+          <w:rPr>
+            <w:rStyle w:val="Hyperlink"/>
+            <w:color w:val="auto"/>
+          </w:rPr>
+          <w:t>file:///C:/Users/Cliente/Downloads/6.aula.Ordenacao.pdf</w:t>
+        </w:r>
+      </w:hyperlink>
+    </w:p>
+    <w:p>
+      <w:pPr>
+        <w:rPr>
+          <w:u w:val="single"/>
+        </w:rPr>
+      </w:pPr>
+      <w:hyperlink r:id="rId18" w:history="1">
+        <w:r>
+          <w:rPr>
+            <w:rStyle w:val="Hyperlink"/>
+            <w:color w:val="auto"/>
+          </w:rPr>
+          <w:t>http://www.geocities.ws/digitosistemas/download/complexidade.html</w:t>
+        </w:r>
+      </w:hyperlink>
+    </w:p>
+    <w:p>
+      <w:pPr>
+        <w:rPr>
+          <w:u w:val="single"/>
+        </w:rPr>
+      </w:pPr>
+      <w:hyperlink r:id="rId19" w:history="1">
+        <w:r>
+          <w:rPr>
+            <w:rStyle w:val="Hyperlink"/>
+            <w:color w:val="auto"/>
+          </w:rPr>
+          <w:t>https://pt.wikipedia.org/wiki/Quicksort</w:t>
+        </w:r>
+      </w:hyperlink>
+    </w:p>
+    <w:p>
+      <w:pPr>
+        <w:rPr>
+          <w:u w:val="single"/>
+        </w:rPr>
+      </w:pPr>
+      <w:hyperlink r:id="rId20" w:history="1">
+        <w:r>
+          <w:rPr>
+            <w:rStyle w:val="Hyperlink"/>
+            <w:color w:val="auto"/>
+          </w:rPr>
+          <w:t>https://stackoverflow.com/questions/56403924/quick-sort-implementation-in-python-with-middle-element-as-pivot</w:t>
+        </w:r>
+      </w:hyperlink>
+    </w:p>
+    <w:p>
+      <w:pPr>
+        <w:rPr>
+          <w:u w:val="single"/>
+        </w:rPr>
+      </w:pPr>
+      <w:hyperlink r:id="rId21" w:history="1">
+        <w:r>
+          <w:rPr>
+            <w:rStyle w:val="Hyperlink"/>
+            <w:color w:val="auto"/>
+          </w:rPr>
+          <w:t>https://pt.wikipedia.org/wiki/Merge_sort</w:t>
+        </w:r>
+      </w:hyperlink>
+    </w:p>
+    <w:p>
+      <w:pPr>
+        <w:rPr>
+          <w:u w:val="single"/>
+        </w:rPr>
+      </w:pPr>
+      <w:hyperlink r:id="rId22" w:history="1">
+        <w:r>
+          <w:rPr>
+            <w:rStyle w:val="Hyperlink"/>
+            <w:color w:val="auto"/>
+          </w:rPr>
+          <w:t>https://www.java67.com/2018/03/mergesort-in-java-algorithm-example-and.html</w:t>
+        </w:r>
+      </w:hyperlink>
+    </w:p>
+    <w:p>
+      <w:pPr>
+        <w:rPr>
+          <w:u w:val="single"/>
+        </w:rPr>
+      </w:pPr>
+      <w:hyperlink r:id="rId23" w:history="1">
+        <w:r>
+          <w:rPr>
+            <w:rStyle w:val="Hyperlink"/>
+            <w:color w:val="auto"/>
+          </w:rPr>
+          <w:t>file:///C:/Users/Cliente/Downloads/5.aula.Ordenacao.pdf</w:t>
+        </w:r>
+      </w:hyperlink>
+    </w:p>
+    <w:p>
+      <w:pPr>
+        <w:rPr>
+          <w:u w:val="single"/>
+        </w:rPr>
+      </w:pPr>
+      <w:hyperlink r:id="rId24" w:history="1">
+        <w:r>
+          <w:rPr>
+            <w:rStyle w:val="Hyperlink"/>
+            <w:color w:val="auto"/>
+          </w:rPr>
+          <w:t>https://pt.wikipedia.org/wiki/Insertion_sort</w:t>
+        </w:r>
+      </w:hyperlink>
+      <w:bookmarkStart w:id="0" w:name="_GoBack"/>
+      <w:bookmarkEnd w:id="0"/>
+    </w:p>
+    <w:p>
+      <w:pPr>
+        <w:rPr>
+          <w:u w:val="single"/>
+        </w:rPr>
+      </w:pPr>
+      <w:hyperlink r:id="rId25" w:history="1">
+        <w:r>
+          <w:rPr>
+            <w:rStyle w:val="Hyperlink"/>
+            <w:color w:val="auto"/>
+          </w:rPr>
+          <w:t>https://www.youtube.com/watch?v=BSXIolKg5F8</w:t>
+        </w:r>
+      </w:hyperlink>
+    </w:p>
+    <w:p>
+      <w:pPr>
+        <w:rPr>
+          <w:u w:val="single"/>
+        </w:rPr>
+      </w:pPr>
+      <w:hyperlink r:id="rId26" w:history="1">
+        <w:r>
+          <w:rPr>
+            <w:rStyle w:val="Hyperlink"/>
+            <w:color w:val="auto"/>
+          </w:rPr>
+          <w:t>https://pt.wikipedia.org/wiki/Selection_sort</w:t>
+        </w:r>
+      </w:hyperlink>
+    </w:p>
+    <w:p>
+      <w:pPr>
+        <w:rPr>
+          <w:u w:val="single"/>
+        </w:rPr>
+      </w:pPr>
+      <w:hyperlink r:id="rId27" w:history="1">
+        <w:r>
+          <w:rPr>
+            <w:rStyle w:val="Hyperlink"/>
+            <w:color w:val="auto"/>
+          </w:rPr>
+          <w:t>https://pt.wikipedia.org/wiki/Shell_sort</w:t>
+        </w:r>
+      </w:hyperlink>
+    </w:p>
+    <w:p>
+      <w:pPr>
+        <w:rPr>
+          <w:u w:val="single"/>
+        </w:rPr>
+      </w:pPr>
+      <w:hyperlink r:id="rId28" w:history="1">
+        <w:r>
+          <w:rPr>
+            <w:rStyle w:val="Hyperlink"/>
+            <w:color w:val="auto"/>
+          </w:rPr>
+          <w:t>https://www.youtube.com/watch?v=QnHOwrZllXk</w:t>
+        </w:r>
+      </w:hyperlink>
+    </w:p>
+    <w:p>
+      <w:pPr>
+        <w:rPr>
+          <w:rFonts w:ascii="Arial" w:hAnsi="Arial" w:cs="Arial"/>
+          <w:bCs/>
+        </w:rPr>
+      </w:pPr>
+      <w:r>
+        <w:tab/>
+      </w:r>
+    </w:p>
+    <w:p>
+      <w:pPr>
+        <w:ind w:firstLine="700"/>
+        <w:rPr>
+          <w:rFonts w:ascii="Arial" w:hAnsi="Arial" w:cs="Arial"/>
+          <w:bCs/>
+        </w:rPr>
+      </w:pPr>
+    </w:p>
+    <w:p>
+      <w:pPr>
+        <w:rPr>
+          <w:rFonts w:ascii="Arial" w:hAnsi="Arial" w:cs="Arial"/>
           <w:shd w:val="clear" w:color="auto" w:fill="E5E5E5"/>
         </w:rPr>
       </w:pPr>
@@ -2960,9 +3374,9 @@
 <w:numbering xmlns:wpc="http://schemas.microsoft.com/office/word/2010/wordprocessingCanvas" xmlns:mc="http://schemas.openxmlformats.org/markup-compatibility/2006" xmlns:o="urn:schemas-microsoft-com:office:office" xmlns:r="http://schemas.openxmlformats.org/officeDocument/2006/relationships" xmlns:m="http://schemas.openxmlformats.org/officeDocument/2006/math" xmlns:v="urn:schemas-microsoft-com:vml" xmlns:wp14="http://schemas.microsoft.com/office/word/2010/wordprocessingDrawing" xmlns:wp="http://schemas.openxmlformats.org/drawingml/2006/wordprocessingDrawing" xmlns:w10="urn:schemas-microsoft-com:office:word" xmlns:w="http://schemas.openxmlformats.org/wordprocessingml/2006/main" xmlns:w14="http://schemas.microsoft.com/office/word/2010/wordml" xmlns:wpg="http://schemas.microsoft.com/office/word/2010/wordprocessingGroup" xmlns:wpi="http://schemas.microsoft.com/office/word/2010/wordprocessingInk" xmlns:wne="http://schemas.microsoft.com/office/word/2006/wordml" xmlns:wps="http://schemas.microsoft.com/office/word/2010/wordprocessingShape" mc:Ignorable="w14 wp14">
   <w:abstractNum w:abstractNumId="0">
     <w:nsid w:val="0FA96D68"/>
-    <w:multiLevelType w:val="hybridMultilevel"/>
-    <w:tmpl w:val="5942A31E"/>
-    <w:lvl w:ilvl="0" w:tplc="3B2C74DC">
+    <w:multiLevelType w:val="multilevel"/>
+    <w:tmpl w:val="0FA96D68"/>
+    <w:lvl w:ilvl="0">
       <w:start w:val="1"/>
       <w:numFmt w:val="decimal"/>
       <w:lvlText w:val="%1."/>
@@ -2977,7 +3391,7 @@
         <w:szCs w:val="24"/>
       </w:rPr>
     </w:lvl>
-    <w:lvl w:ilvl="1" w:tplc="04160019" w:tentative="1">
+    <w:lvl w:ilvl="1">
       <w:start w:val="1"/>
       <w:numFmt w:val="lowerLetter"/>
       <w:lvlText w:val="%2."/>
@@ -2986,7 +3400,7 @@
         <w:ind w:left="1440" w:hanging="360"/>
       </w:pPr>
     </w:lvl>
-    <w:lvl w:ilvl="2" w:tplc="0416001B" w:tentative="1">
+    <w:lvl w:ilvl="2">
       <w:start w:val="1"/>
       <w:numFmt w:val="lowerRoman"/>
       <w:lvlText w:val="%3."/>
@@ -2995,7 +3409,7 @@
         <w:ind w:left="2160" w:hanging="180"/>
       </w:pPr>
     </w:lvl>
-    <w:lvl w:ilvl="3" w:tplc="0416000F" w:tentative="1">
+    <w:lvl w:ilvl="3">
       <w:start w:val="1"/>
       <w:numFmt w:val="decimal"/>
       <w:lvlText w:val="%4."/>
@@ -3004,7 +3418,7 @@
         <w:ind w:left="2880" w:hanging="360"/>
       </w:pPr>
     </w:lvl>
-    <w:lvl w:ilvl="4" w:tplc="04160019" w:tentative="1">
+    <w:lvl w:ilvl="4">
       <w:start w:val="1"/>
       <w:numFmt w:val="lowerLetter"/>
       <w:lvlText w:val="%5."/>
@@ -3013,7 +3427,7 @@
         <w:ind w:left="3600" w:hanging="360"/>
       </w:pPr>
     </w:lvl>
-    <w:lvl w:ilvl="5" w:tplc="0416001B" w:tentative="1">
+    <w:lvl w:ilvl="5">
       <w:start w:val="1"/>
       <w:numFmt w:val="lowerRoman"/>
       <w:lvlText w:val="%6."/>
@@ -3022,7 +3436,7 @@
         <w:ind w:left="4320" w:hanging="180"/>
       </w:pPr>
     </w:lvl>
-    <w:lvl w:ilvl="6" w:tplc="0416000F" w:tentative="1">
+    <w:lvl w:ilvl="6">
       <w:start w:val="1"/>
       <w:numFmt w:val="decimal"/>
       <w:lvlText w:val="%7."/>
@@ -3031,7 +3445,7 @@
         <w:ind w:left="5040" w:hanging="360"/>
       </w:pPr>
     </w:lvl>
-    <w:lvl w:ilvl="7" w:tplc="04160019" w:tentative="1">
+    <w:lvl w:ilvl="7">
       <w:start w:val="1"/>
       <w:numFmt w:val="lowerLetter"/>
       <w:lvlText w:val="%8."/>
@@ -3040,7 +3454,7 @@
         <w:ind w:left="5760" w:hanging="360"/>
       </w:pPr>
     </w:lvl>
-    <w:lvl w:ilvl="8" w:tplc="0416001B" w:tentative="1">
+    <w:lvl w:ilvl="8">
       <w:start w:val="1"/>
       <w:numFmt w:val="lowerRoman"/>
       <w:lvlText w:val="%9."/>
@@ -3062,9 +3476,7 @@
     <w:rPrDefault>
       <w:rPr>
         <w:rFonts w:asciiTheme="minorHAnsi" w:eastAsiaTheme="minorHAnsi" w:hAnsiTheme="minorHAnsi" w:cstheme="minorBidi"/>
-        <w:sz w:val="22"/>
-        <w:szCs w:val="22"/>
-        <w:lang w:val="pt-BR" w:eastAsia="en-US" w:bidi="ar-SA"/>
+        <w:lang w:val="pt-BR" w:eastAsia="pt-BR" w:bidi="ar-SA"/>
       </w:rPr>
     </w:rPrDefault>
     <w:pPrDefault>
@@ -3093,117 +3505,17 @@
     <w:lsdException w:name="toc 7" w:uiPriority="39"/>
     <w:lsdException w:name="toc 8" w:uiPriority="39"/>
     <w:lsdException w:name="toc 9" w:uiPriority="39"/>
-    <w:lsdException w:name="caption" w:uiPriority="35" w:qFormat="1"/>
+    <w:lsdException w:name="caption" w:semiHidden="0" w:uiPriority="35" w:qFormat="1"/>
     <w:lsdException w:name="Title" w:semiHidden="0" w:uiPriority="10" w:unhideWhenUsed="0" w:qFormat="1"/>
     <w:lsdException w:name="Default Paragraph Font" w:uiPriority="1"/>
     <w:lsdException w:name="Subtitle" w:semiHidden="0" w:uiPriority="11" w:unhideWhenUsed="0" w:qFormat="1"/>
+    <w:lsdException w:name="Hyperlink" w:qFormat="1"/>
     <w:lsdException w:name="Strong" w:semiHidden="0" w:uiPriority="22" w:unhideWhenUsed="0" w:qFormat="1"/>
     <w:lsdException w:name="Emphasis" w:semiHidden="0" w:uiPriority="20" w:unhideWhenUsed="0" w:qFormat="1"/>
+    <w:lsdException w:name="Normal (Web)" w:semiHidden="0" w:qFormat="1"/>
     <w:lsdException w:name="Table Grid" w:semiHidden="0" w:uiPriority="59" w:unhideWhenUsed="0"/>
-    <w:lsdException w:name="Placeholder Text" w:unhideWhenUsed="0"/>
-    <w:lsdException w:name="No Spacing" w:semiHidden="0" w:uiPriority="1" w:unhideWhenUsed="0" w:qFormat="1"/>
-    <w:lsdException w:name="Light Shading" w:semiHidden="0" w:uiPriority="60" w:unhideWhenUsed="0"/>
-    <w:lsdException w:name="Light List" w:semiHidden="0" w:uiPriority="61" w:unhideWhenUsed="0"/>
-    <w:lsdException w:name="Light Grid" w:semiHidden="0" w:uiPriority="62" w:unhideWhenUsed="0"/>
-    <w:lsdException w:name="Medium Shading 1" w:semiHidden="0" w:uiPriority="63" w:unhideWhenUsed="0"/>
-    <w:lsdException w:name="Medium Shading 2" w:semiHidden="0" w:uiPriority="64" w:unhideWhenUsed="0"/>
-    <w:lsdException w:name="Medium List 1" w:semiHidden="0" w:uiPriority="65" w:unhideWhenUsed="0"/>
-    <w:lsdException w:name="Medium List 2" w:semiHidden="0" w:uiPriority="66" w:unhideWhenUsed="0"/>
-    <w:lsdException w:name="Medium Grid 1" w:semiHidden="0" w:uiPriority="67" w:unhideWhenUsed="0"/>
-    <w:lsdException w:name="Medium Grid 2" w:semiHidden="0" w:uiPriority="68" w:unhideWhenUsed="0"/>
-    <w:lsdException w:name="Medium Grid 3" w:semiHidden="0" w:uiPriority="69" w:unhideWhenUsed="0"/>
-    <w:lsdException w:name="Dark List" w:semiHidden="0" w:uiPriority="70" w:unhideWhenUsed="0"/>
-    <w:lsdException w:name="Colorful Shading" w:semiHidden="0" w:uiPriority="71" w:unhideWhenUsed="0"/>
-    <w:lsdException w:name="Colorful List" w:semiHidden="0" w:uiPriority="72" w:unhideWhenUsed="0"/>
-    <w:lsdException w:name="Colorful Grid" w:semiHidden="0" w:uiPriority="73" w:unhideWhenUsed="0"/>
-    <w:lsdException w:name="Light Shading Accent 1" w:semiHidden="0" w:uiPriority="60" w:unhideWhenUsed="0"/>
-    <w:lsdException w:name="Light List Accent 1" w:semiHidden="0" w:uiPriority="61" w:unhideWhenUsed="0"/>
-    <w:lsdException w:name="Light Grid Accent 1" w:semiHidden="0" w:uiPriority="62" w:unhideWhenUsed="0"/>
-    <w:lsdException w:name="Medium Shading 1 Accent 1" w:semiHidden="0" w:uiPriority="63" w:unhideWhenUsed="0"/>
-    <w:lsdException w:name="Medium Shading 2 Accent 1" w:semiHidden="0" w:uiPriority="64" w:unhideWhenUsed="0"/>
-    <w:lsdException w:name="Medium List 1 Accent 1" w:semiHidden="0" w:uiPriority="65" w:unhideWhenUsed="0"/>
-    <w:lsdException w:name="Revision" w:unhideWhenUsed="0"/>
     <w:lsdException w:name="List Paragraph" w:semiHidden="0" w:uiPriority="34" w:unhideWhenUsed="0" w:qFormat="1"/>
-    <w:lsdException w:name="Quote" w:semiHidden="0" w:uiPriority="29" w:unhideWhenUsed="0" w:qFormat="1"/>
-    <w:lsdException w:name="Intense Quote" w:semiHidden="0" w:uiPriority="30" w:unhideWhenUsed="0" w:qFormat="1"/>
-    <w:lsdException w:name="Medium List 2 Accent 1" w:semiHidden="0" w:uiPriority="66" w:unhideWhenUsed="0"/>
-    <w:lsdException w:name="Medium Grid 1 Accent 1" w:semiHidden="0" w:uiPriority="67" w:unhideWhenUsed="0"/>
-    <w:lsdException w:name="Medium Grid 2 Accent 1" w:semiHidden="0" w:uiPriority="68" w:unhideWhenUsed="0"/>
-    <w:lsdException w:name="Medium Grid 3 Accent 1" w:semiHidden="0" w:uiPriority="69" w:unhideWhenUsed="0"/>
-    <w:lsdException w:name="Dark List Accent 1" w:semiHidden="0" w:uiPriority="70" w:unhideWhenUsed="0"/>
-    <w:lsdException w:name="Colorful Shading Accent 1" w:semiHidden="0" w:uiPriority="71" w:unhideWhenUsed="0"/>
-    <w:lsdException w:name="Colorful List Accent 1" w:semiHidden="0" w:uiPriority="72" w:unhideWhenUsed="0"/>
-    <w:lsdException w:name="Colorful Grid Accent 1" w:semiHidden="0" w:uiPriority="73" w:unhideWhenUsed="0"/>
-    <w:lsdException w:name="Light Shading Accent 2" w:semiHidden="0" w:uiPriority="60" w:unhideWhenUsed="0"/>
-    <w:lsdException w:name="Light List Accent 2" w:semiHidden="0" w:uiPriority="61" w:unhideWhenUsed="0"/>
-    <w:lsdException w:name="Light Grid Accent 2" w:semiHidden="0" w:uiPriority="62" w:unhideWhenUsed="0"/>
-    <w:lsdException w:name="Medium Shading 1 Accent 2" w:semiHidden="0" w:uiPriority="63" w:unhideWhenUsed="0"/>
-    <w:lsdException w:name="Medium Shading 2 Accent 2" w:semiHidden="0" w:uiPriority="64" w:unhideWhenUsed="0"/>
-    <w:lsdException w:name="Medium List 1 Accent 2" w:semiHidden="0" w:uiPriority="65" w:unhideWhenUsed="0"/>
-    <w:lsdException w:name="Medium List 2 Accent 2" w:semiHidden="0" w:uiPriority="66" w:unhideWhenUsed="0"/>
-    <w:lsdException w:name="Medium Grid 1 Accent 2" w:semiHidden="0" w:uiPriority="67" w:unhideWhenUsed="0"/>
-    <w:lsdException w:name="Medium Grid 2 Accent 2" w:semiHidden="0" w:uiPriority="68" w:unhideWhenUsed="0"/>
-    <w:lsdException w:name="Medium Grid 3 Accent 2" w:semiHidden="0" w:uiPriority="69" w:unhideWhenUsed="0"/>
-    <w:lsdException w:name="Dark List Accent 2" w:semiHidden="0" w:uiPriority="70" w:unhideWhenUsed="0"/>
-    <w:lsdException w:name="Colorful Shading Accent 2" w:semiHidden="0" w:uiPriority="71" w:unhideWhenUsed="0"/>
-    <w:lsdException w:name="Colorful List Accent 2" w:semiHidden="0" w:uiPriority="72" w:unhideWhenUsed="0"/>
-    <w:lsdException w:name="Colorful Grid Accent 2" w:semiHidden="0" w:uiPriority="73" w:unhideWhenUsed="0"/>
-    <w:lsdException w:name="Light Shading Accent 3" w:semiHidden="0" w:uiPriority="60" w:unhideWhenUsed="0"/>
-    <w:lsdException w:name="Light List Accent 3" w:semiHidden="0" w:uiPriority="61" w:unhideWhenUsed="0"/>
-    <w:lsdException w:name="Light Grid Accent 3" w:semiHidden="0" w:uiPriority="62" w:unhideWhenUsed="0"/>
-    <w:lsdException w:name="Medium Shading 1 Accent 3" w:semiHidden="0" w:uiPriority="63" w:unhideWhenUsed="0"/>
-    <w:lsdException w:name="Medium Shading 2 Accent 3" w:semiHidden="0" w:uiPriority="64" w:unhideWhenUsed="0"/>
-    <w:lsdException w:name="Medium List 1 Accent 3" w:semiHidden="0" w:uiPriority="65" w:unhideWhenUsed="0"/>
-    <w:lsdException w:name="Medium List 2 Accent 3" w:semiHidden="0" w:uiPriority="66" w:unhideWhenUsed="0"/>
-    <w:lsdException w:name="Medium Grid 1 Accent 3" w:semiHidden="0" w:uiPriority="67" w:unhideWhenUsed="0"/>
-    <w:lsdException w:name="Medium Grid 2 Accent 3" w:semiHidden="0" w:uiPriority="68" w:unhideWhenUsed="0"/>
-    <w:lsdException w:name="Medium Grid 3 Accent 3" w:semiHidden="0" w:uiPriority="69" w:unhideWhenUsed="0"/>
-    <w:lsdException w:name="Dark List Accent 3" w:semiHidden="0" w:uiPriority="70" w:unhideWhenUsed="0"/>
-    <w:lsdException w:name="Colorful Shading Accent 3" w:semiHidden="0" w:uiPriority="71" w:unhideWhenUsed="0"/>
-    <w:lsdException w:name="Colorful List Accent 3" w:semiHidden="0" w:uiPriority="72" w:unhideWhenUsed="0"/>
-    <w:lsdException w:name="Colorful Grid Accent 3" w:semiHidden="0" w:uiPriority="73" w:unhideWhenUsed="0"/>
-    <w:lsdException w:name="Light Shading Accent 4" w:semiHidden="0" w:uiPriority="60" w:unhideWhenUsed="0"/>
-    <w:lsdException w:name="Light List Accent 4" w:semiHidden="0" w:uiPriority="61" w:unhideWhenUsed="0"/>
-    <w:lsdException w:name="Light Grid Accent 4" w:semiHidden="0" w:uiPriority="62" w:unhideWhenUsed="0"/>
-    <w:lsdException w:name="Medium Shading 1 Accent 4" w:semiHidden="0" w:uiPriority="63" w:unhideWhenUsed="0"/>
-    <w:lsdException w:name="Medium Shading 2 Accent 4" w:semiHidden="0" w:uiPriority="64" w:unhideWhenUsed="0"/>
-    <w:lsdException w:name="Medium List 1 Accent 4" w:semiHidden="0" w:uiPriority="65" w:unhideWhenUsed="0"/>
-    <w:lsdException w:name="Medium List 2 Accent 4" w:semiHidden="0" w:uiPriority="66" w:unhideWhenUsed="0"/>
-    <w:lsdException w:name="Medium Grid 1 Accent 4" w:semiHidden="0" w:uiPriority="67" w:unhideWhenUsed="0"/>
-    <w:lsdException w:name="Medium Grid 2 Accent 4" w:semiHidden="0" w:uiPriority="68" w:unhideWhenUsed="0"/>
-    <w:lsdException w:name="Medium Grid 3 Accent 4" w:semiHidden="0" w:uiPriority="69" w:unhideWhenUsed="0"/>
-    <w:lsdException w:name="Dark List Accent 4" w:semiHidden="0" w:uiPriority="70" w:unhideWhenUsed="0"/>
-    <w:lsdException w:name="Colorful Shading Accent 4" w:semiHidden="0" w:uiPriority="71" w:unhideWhenUsed="0"/>
-    <w:lsdException w:name="Colorful List Accent 4" w:semiHidden="0" w:uiPriority="72" w:unhideWhenUsed="0"/>
-    <w:lsdException w:name="Colorful Grid Accent 4" w:semiHidden="0" w:uiPriority="73" w:unhideWhenUsed="0"/>
-    <w:lsdException w:name="Light Shading Accent 5" w:semiHidden="0" w:uiPriority="60" w:unhideWhenUsed="0"/>
-    <w:lsdException w:name="Light List Accent 5" w:semiHidden="0" w:uiPriority="61" w:unhideWhenUsed="0"/>
-    <w:lsdException w:name="Light Grid Accent 5" w:semiHidden="0" w:uiPriority="62" w:unhideWhenUsed="0"/>
-    <w:lsdException w:name="Medium Shading 1 Accent 5" w:semiHidden="0" w:uiPriority="63" w:unhideWhenUsed="0"/>
-    <w:lsdException w:name="Medium Shading 2 Accent 5" w:semiHidden="0" w:uiPriority="64" w:unhideWhenUsed="0"/>
-    <w:lsdException w:name="Medium List 1 Accent 5" w:semiHidden="0" w:uiPriority="65" w:unhideWhenUsed="0"/>
-    <w:lsdException w:name="Medium List 2 Accent 5" w:semiHidden="0" w:uiPriority="66" w:unhideWhenUsed="0"/>
-    <w:lsdException w:name="Medium Grid 1 Accent 5" w:semiHidden="0" w:uiPriority="67" w:unhideWhenUsed="0"/>
-    <w:lsdException w:name="Medium Grid 2 Accent 5" w:semiHidden="0" w:uiPriority="68" w:unhideWhenUsed="0"/>
-    <w:lsdException w:name="Medium Grid 3 Accent 5" w:semiHidden="0" w:uiPriority="69" w:unhideWhenUsed="0"/>
-    <w:lsdException w:name="Dark List Accent 5" w:semiHidden="0" w:uiPriority="70" w:unhideWhenUsed="0"/>
-    <w:lsdException w:name="Colorful Shading Accent 5" w:semiHidden="0" w:uiPriority="71" w:unhideWhenUsed="0"/>
-    <w:lsdException w:name="Colorful List Accent 5" w:semiHidden="0" w:uiPriority="72" w:unhideWhenUsed="0"/>
-    <w:lsdException w:name="Colorful Grid Accent 5" w:semiHidden="0" w:uiPriority="73" w:unhideWhenUsed="0"/>
-    <w:lsdException w:name="Light Shading Accent 6" w:semiHidden="0" w:uiPriority="60" w:unhideWhenUsed="0"/>
-    <w:lsdException w:name="Light List Accent 6" w:semiHidden="0" w:uiPriority="61" w:unhideWhenUsed="0"/>
-    <w:lsdException w:name="Light Grid Accent 6" w:semiHidden="0" w:uiPriority="62" w:unhideWhenUsed="0"/>
-    <w:lsdException w:name="Medium Shading 1 Accent 6" w:semiHidden="0" w:uiPriority="63" w:unhideWhenUsed="0"/>
-    <w:lsdException w:name="Medium Shading 2 Accent 6" w:semiHidden="0" w:uiPriority="64" w:unhideWhenUsed="0"/>
-    <w:lsdException w:name="Medium List 1 Accent 6" w:semiHidden="0" w:uiPriority="65" w:unhideWhenUsed="0"/>
-    <w:lsdException w:name="Medium List 2 Accent 6" w:semiHidden="0" w:uiPriority="66" w:unhideWhenUsed="0"/>
-    <w:lsdException w:name="Medium Grid 1 Accent 6" w:semiHidden="0" w:uiPriority="67" w:unhideWhenUsed="0"/>
-    <w:lsdException w:name="Medium Grid 2 Accent 6" w:semiHidden="0" w:uiPriority="68" w:unhideWhenUsed="0"/>
-    <w:lsdException w:name="Medium Grid 3 Accent 6" w:semiHidden="0" w:uiPriority="69" w:unhideWhenUsed="0"/>
-    <w:lsdException w:name="Dark List Accent 6" w:semiHidden="0" w:uiPriority="70" w:unhideWhenUsed="0"/>
-    <w:lsdException w:name="Colorful Shading Accent 6" w:semiHidden="0" w:uiPriority="71" w:unhideWhenUsed="0"/>
-    <w:lsdException w:name="Colorful List Accent 6" w:semiHidden="0" w:uiPriority="72" w:unhideWhenUsed="0"/>
-    <w:lsdException w:name="Colorful Grid Accent 6" w:semiHidden="0" w:uiPriority="73" w:unhideWhenUsed="0"/>
+    <w:lsdException w:name="Light List Accent 3" w:uiPriority="61"/>
     <w:lsdException w:name="Subtle Emphasis" w:semiHidden="0" w:uiPriority="19" w:unhideWhenUsed="0" w:qFormat="1"/>
     <w:lsdException w:name="Intense Emphasis" w:semiHidden="0" w:uiPriority="21" w:unhideWhenUsed="0" w:qFormat="1"/>
     <w:lsdException w:name="Subtle Reference" w:semiHidden="0" w:uiPriority="31" w:unhideWhenUsed="0" w:qFormat="1"/>
@@ -3215,11 +3527,15 @@
   <w:style w:type="paragraph" w:default="1" w:styleId="Normal">
     <w:name w:val="Normal"/>
     <w:qFormat/>
+    <w:rPr>
+      <w:sz w:val="22"/>
+      <w:szCs w:val="22"/>
+      <w:lang w:eastAsia="en-US"/>
+    </w:rPr>
   </w:style>
   <w:style w:type="character" w:default="1" w:styleId="Fontepargpadro">
     <w:name w:val="Default Paragraph Font"/>
     <w:uiPriority w:val="1"/>
-    <w:semiHidden/>
     <w:unhideWhenUsed/>
   </w:style>
   <w:style w:type="table" w:default="1" w:styleId="Tabelanormal">
@@ -3243,12 +3559,61 @@
     <w:semiHidden/>
     <w:unhideWhenUsed/>
   </w:style>
+  <w:style w:type="paragraph" w:styleId="NormalWeb">
+    <w:name w:val="Normal (Web)"/>
+    <w:basedOn w:val="Normal"/>
+    <w:uiPriority w:val="99"/>
+    <w:unhideWhenUsed/>
+    <w:qFormat/>
+    <w:pPr>
+      <w:spacing w:before="100" w:beforeAutospacing="1" w:after="100" w:afterAutospacing="1" w:line="240" w:lineRule="auto"/>
+    </w:pPr>
+    <w:rPr>
+      <w:rFonts w:ascii="Times New Roman" w:eastAsia="Times New Roman" w:hAnsi="Times New Roman" w:cs="Times New Roman"/>
+      <w:sz w:val="24"/>
+      <w:szCs w:val="24"/>
+      <w:lang w:eastAsia="pt-BR"/>
+    </w:rPr>
+  </w:style>
+  <w:style w:type="paragraph" w:styleId="Legenda">
+    <w:name w:val="caption"/>
+    <w:basedOn w:val="Normal"/>
+    <w:next w:val="Normal"/>
+    <w:uiPriority w:val="35"/>
+    <w:unhideWhenUsed/>
+    <w:qFormat/>
+    <w:pPr>
+      <w:spacing w:line="240" w:lineRule="auto"/>
+    </w:pPr>
+    <w:rPr>
+      <w:b/>
+      <w:bCs/>
+      <w:color w:val="4F81BD" w:themeColor="accent1"/>
+      <w:sz w:val="18"/>
+      <w:szCs w:val="18"/>
+    </w:rPr>
+  </w:style>
+  <w:style w:type="paragraph" w:styleId="Textodebalo">
+    <w:name w:val="Balloon Text"/>
+    <w:basedOn w:val="Normal"/>
+    <w:link w:val="TextodebaloChar"/>
+    <w:uiPriority w:val="99"/>
+    <w:semiHidden/>
+    <w:unhideWhenUsed/>
+    <w:pPr>
+      <w:spacing w:after="0" w:line="240" w:lineRule="auto"/>
+    </w:pPr>
+    <w:rPr>
+      <w:rFonts w:ascii="Tahoma" w:hAnsi="Tahoma" w:cs="Tahoma"/>
+      <w:sz w:val="16"/>
+      <w:szCs w:val="16"/>
+    </w:rPr>
+  </w:style>
   <w:style w:type="character" w:styleId="Forte">
     <w:name w:val="Strong"/>
     <w:basedOn w:val="Fontepargpadro"/>
     <w:uiPriority w:val="22"/>
     <w:qFormat/>
-    <w:rsid w:val="00C209AD"/>
     <w:rPr>
       <w:b/>
       <w:bCs/>
@@ -3260,55 +3625,36 @@
     <w:uiPriority w:val="99"/>
     <w:semiHidden/>
     <w:unhideWhenUsed/>
-    <w:rsid w:val="00C26354"/>
+    <w:qFormat/>
     <w:rPr>
       <w:color w:val="0000FF"/>
       <w:u w:val="single"/>
     </w:rPr>
   </w:style>
-  <w:style w:type="paragraph" w:styleId="NormalWeb">
-    <w:name w:val="Normal (Web)"/>
-    <w:basedOn w:val="Normal"/>
-    <w:uiPriority w:val="99"/>
-    <w:unhideWhenUsed/>
-    <w:rsid w:val="003059FE"/>
-    <w:pPr>
-      <w:spacing w:before="100" w:beforeAutospacing="1" w:after="100" w:afterAutospacing="1" w:line="240" w:lineRule="auto"/>
-    </w:pPr>
-    <w:rPr>
-      <w:rFonts w:ascii="Times New Roman" w:eastAsia="Times New Roman" w:hAnsi="Times New Roman" w:cs="Times New Roman"/>
-      <w:sz w:val="24"/>
-      <w:szCs w:val="24"/>
-      <w:lang w:eastAsia="pt-BR"/>
-    </w:rPr>
+  <w:style w:type="table" w:styleId="Tabelacomgrade">
+    <w:name w:val="Table Grid"/>
+    <w:basedOn w:val="Tabelanormal"/>
+    <w:uiPriority w:val="59"/>
+    <w:tblPr>
+      <w:tblBorders>
+        <w:top w:val="single" w:sz="4" w:space="0" w:color="auto"/>
+        <w:left w:val="single" w:sz="4" w:space="0" w:color="auto"/>
+        <w:bottom w:val="single" w:sz="4" w:space="0" w:color="auto"/>
+        <w:right w:val="single" w:sz="4" w:space="0" w:color="auto"/>
+        <w:insideH w:val="single" w:sz="4" w:space="0" w:color="auto"/>
+        <w:insideV w:val="single" w:sz="4" w:space="0" w:color="auto"/>
+      </w:tblBorders>
+    </w:tblPr>
   </w:style>
   <w:style w:type="paragraph" w:styleId="PargrafodaLista">
     <w:name w:val="List Paragraph"/>
     <w:basedOn w:val="Normal"/>
     <w:uiPriority w:val="34"/>
     <w:qFormat/>
-    <w:rsid w:val="00306FF3"/>
     <w:pPr>
       <w:ind w:left="720"/>
       <w:contextualSpacing/>
     </w:pPr>
-  </w:style>
-  <w:style w:type="paragraph" w:styleId="Textodebalo">
-    <w:name w:val="Balloon Text"/>
-    <w:basedOn w:val="Normal"/>
-    <w:link w:val="TextodebaloChar"/>
-    <w:uiPriority w:val="99"/>
-    <w:semiHidden/>
-    <w:unhideWhenUsed/>
-    <w:rsid w:val="005A2DF8"/>
-    <w:pPr>
-      <w:spacing w:after="0" w:line="240" w:lineRule="auto"/>
-    </w:pPr>
-    <w:rPr>
-      <w:rFonts w:ascii="Tahoma" w:hAnsi="Tahoma" w:cs="Tahoma"/>
-      <w:sz w:val="16"/>
-      <w:szCs w:val="16"/>
-    </w:rPr>
   </w:style>
   <w:style w:type="character" w:customStyle="1" w:styleId="TextodebaloChar">
     <w:name w:val="Texto de balão Char"/>
@@ -3316,31 +3662,101 @@
     <w:link w:val="Textodebalo"/>
     <w:uiPriority w:val="99"/>
     <w:semiHidden/>
-    <w:rsid w:val="005A2DF8"/>
     <w:rPr>
       <w:rFonts w:ascii="Tahoma" w:hAnsi="Tahoma" w:cs="Tahoma"/>
       <w:sz w:val="16"/>
       <w:szCs w:val="16"/>
     </w:rPr>
   </w:style>
-  <w:style w:type="paragraph" w:styleId="Legenda">
-    <w:name w:val="caption"/>
-    <w:basedOn w:val="Normal"/>
-    <w:next w:val="Normal"/>
-    <w:uiPriority w:val="35"/>
-    <w:unhideWhenUsed/>
-    <w:qFormat/>
-    <w:rsid w:val="003D4777"/>
+  <w:style w:type="table" w:styleId="ListaClara-nfase3">
+    <w:name w:val="Light List Accent 3"/>
+    <w:basedOn w:val="Tabelanormal"/>
+    <w:uiPriority w:val="61"/>
+    <w:rsid w:val="00260944"/>
     <w:pPr>
-      <w:spacing w:line="240" w:lineRule="auto"/>
+      <w:spacing w:after="0" w:line="240" w:lineRule="auto"/>
     </w:pPr>
     <w:rPr>
-      <w:b/>
-      <w:bCs/>
-      <w:color w:val="4F81BD" w:themeColor="accent1"/>
-      <w:sz w:val="18"/>
-      <w:szCs w:val="18"/>
+      <w:rFonts w:eastAsiaTheme="minorEastAsia"/>
+      <w:sz w:val="22"/>
+      <w:szCs w:val="22"/>
     </w:rPr>
+    <w:tblPr>
+      <w:tblStyleRowBandSize w:val="1"/>
+      <w:tblStyleColBandSize w:val="1"/>
+      <w:tblBorders>
+        <w:top w:val="single" w:sz="8" w:space="0" w:color="9BBB59" w:themeColor="accent3"/>
+        <w:left w:val="single" w:sz="8" w:space="0" w:color="9BBB59" w:themeColor="accent3"/>
+        <w:bottom w:val="single" w:sz="8" w:space="0" w:color="9BBB59" w:themeColor="accent3"/>
+        <w:right w:val="single" w:sz="8" w:space="0" w:color="9BBB59" w:themeColor="accent3"/>
+      </w:tblBorders>
+    </w:tblPr>
+    <w:tblStylePr w:type="firstRow">
+      <w:pPr>
+        <w:spacing w:before="0" w:after="0" w:line="240" w:lineRule="auto"/>
+      </w:pPr>
+      <w:rPr>
+        <w:b/>
+        <w:bCs/>
+        <w:color w:val="FFFFFF" w:themeColor="background1"/>
+      </w:rPr>
+      <w:tblPr/>
+      <w:tcPr>
+        <w:shd w:val="clear" w:color="auto" w:fill="9BBB59" w:themeFill="accent3"/>
+      </w:tcPr>
+    </w:tblStylePr>
+    <w:tblStylePr w:type="lastRow">
+      <w:pPr>
+        <w:spacing w:before="0" w:after="0" w:line="240" w:lineRule="auto"/>
+      </w:pPr>
+      <w:rPr>
+        <w:b/>
+        <w:bCs/>
+      </w:rPr>
+      <w:tblPr/>
+      <w:tcPr>
+        <w:tcBorders>
+          <w:top w:val="double" w:sz="6" w:space="0" w:color="9BBB59" w:themeColor="accent3"/>
+          <w:left w:val="single" w:sz="8" w:space="0" w:color="9BBB59" w:themeColor="accent3"/>
+          <w:bottom w:val="single" w:sz="8" w:space="0" w:color="9BBB59" w:themeColor="accent3"/>
+          <w:right w:val="single" w:sz="8" w:space="0" w:color="9BBB59" w:themeColor="accent3"/>
+        </w:tcBorders>
+      </w:tcPr>
+    </w:tblStylePr>
+    <w:tblStylePr w:type="firstCol">
+      <w:rPr>
+        <w:b/>
+        <w:bCs/>
+      </w:rPr>
+    </w:tblStylePr>
+    <w:tblStylePr w:type="lastCol">
+      <w:rPr>
+        <w:b/>
+        <w:bCs/>
+      </w:rPr>
+    </w:tblStylePr>
+    <w:tblStylePr w:type="band1Vert">
+      <w:tblPr/>
+      <w:tcPr>
+        <w:tcBorders>
+          <w:top w:val="single" w:sz="8" w:space="0" w:color="9BBB59" w:themeColor="accent3"/>
+          <w:left w:val="single" w:sz="8" w:space="0" w:color="9BBB59" w:themeColor="accent3"/>
+          <w:bottom w:val="single" w:sz="8" w:space="0" w:color="9BBB59" w:themeColor="accent3"/>
+          <w:right w:val="single" w:sz="8" w:space="0" w:color="9BBB59" w:themeColor="accent3"/>
+        </w:tcBorders>
+      </w:tcPr>
+    </w:tblStylePr>
+    <w:tblStylePr w:type="band1Horz">
+      <w:tblPr/>
+      <w:tcPr>
+        <w:tcBorders>
+          <w:top w:val="single" w:sz="8" w:space="0" w:color="9BBB59" w:themeColor="accent3"/>
+          <w:left w:val="single" w:sz="8" w:space="0" w:color="9BBB59" w:themeColor="accent3"/>
+          <w:bottom w:val="single" w:sz="8" w:space="0" w:color="9BBB59" w:themeColor="accent3"/>
+          <w:right w:val="single" w:sz="8" w:space="0" w:color="9BBB59" w:themeColor="accent3"/>
+        </w:tcBorders>
+      </w:tcPr>
+    </w:tblStylePr>
   </w:style>
 </w:styles>
 </file>
@@ -3351,9 +3767,7 @@
     <w:rPrDefault>
       <w:rPr>
         <w:rFonts w:asciiTheme="minorHAnsi" w:eastAsiaTheme="minorHAnsi" w:hAnsiTheme="minorHAnsi" w:cstheme="minorBidi"/>
-        <w:sz w:val="22"/>
-        <w:szCs w:val="22"/>
-        <w:lang w:val="pt-BR" w:eastAsia="en-US" w:bidi="ar-SA"/>
+        <w:lang w:val="pt-BR" w:eastAsia="pt-BR" w:bidi="ar-SA"/>
       </w:rPr>
     </w:rPrDefault>
     <w:pPrDefault>
@@ -3382,117 +3796,17 @@
     <w:lsdException w:name="toc 7" w:uiPriority="39"/>
     <w:lsdException w:name="toc 8" w:uiPriority="39"/>
     <w:lsdException w:name="toc 9" w:uiPriority="39"/>
-    <w:lsdException w:name="caption" w:uiPriority="35" w:qFormat="1"/>
+    <w:lsdException w:name="caption" w:semiHidden="0" w:uiPriority="35" w:qFormat="1"/>
     <w:lsdException w:name="Title" w:semiHidden="0" w:uiPriority="10" w:unhideWhenUsed="0" w:qFormat="1"/>
     <w:lsdException w:name="Default Paragraph Font" w:uiPriority="1"/>
     <w:lsdException w:name="Subtitle" w:semiHidden="0" w:uiPriority="11" w:unhideWhenUsed="0" w:qFormat="1"/>
+    <w:lsdException w:name="Hyperlink" w:qFormat="1"/>
     <w:lsdException w:name="Strong" w:semiHidden="0" w:uiPriority="22" w:unhideWhenUsed="0" w:qFormat="1"/>
     <w:lsdException w:name="Emphasis" w:semiHidden="0" w:uiPriority="20" w:unhideWhenUsed="0" w:qFormat="1"/>
+    <w:lsdException w:name="Normal (Web)" w:semiHidden="0" w:qFormat="1"/>
     <w:lsdException w:name="Table Grid" w:semiHidden="0" w:uiPriority="59" w:unhideWhenUsed="0"/>
-    <w:lsdException w:name="Placeholder Text" w:unhideWhenUsed="0"/>
-    <w:lsdException w:name="No Spacing" w:semiHidden="0" w:uiPriority="1" w:unhideWhenUsed="0" w:qFormat="1"/>
-    <w:lsdException w:name="Light Shading" w:semiHidden="0" w:uiPriority="60" w:unhideWhenUsed="0"/>
-    <w:lsdException w:name="Light List" w:semiHidden="0" w:uiPriority="61" w:unhideWhenUsed="0"/>
-    <w:lsdException w:name="Light Grid" w:semiHidden="0" w:uiPriority="62" w:unhideWhenUsed="0"/>
-    <w:lsdException w:name="Medium Shading 1" w:semiHidden="0" w:uiPriority="63" w:unhideWhenUsed="0"/>
-    <w:lsdException w:name="Medium Shading 2" w:semiHidden="0" w:uiPriority="64" w:unhideWhenUsed="0"/>
-    <w:lsdException w:name="Medium List 1" w:semiHidden="0" w:uiPriority="65" w:unhideWhenUsed="0"/>
-    <w:lsdException w:name="Medium List 2" w:semiHidden="0" w:uiPriority="66" w:unhideWhenUsed="0"/>
-    <w:lsdException w:name="Medium Grid 1" w:semiHidden="0" w:uiPriority="67" w:unhideWhenUsed="0"/>
-    <w:lsdException w:name="Medium Grid 2" w:semiHidden="0" w:uiPriority="68" w:unhideWhenUsed="0"/>
-    <w:lsdException w:name="Medium Grid 3" w:semiHidden="0" w:uiPriority="69" w:unhideWhenUsed="0"/>
-    <w:lsdException w:name="Dark List" w:semiHidden="0" w:uiPriority="70" w:unhideWhenUsed="0"/>
-    <w:lsdException w:name="Colorful Shading" w:semiHidden="0" w:uiPriority="71" w:unhideWhenUsed="0"/>
-    <w:lsdException w:name="Colorful List" w:semiHidden="0" w:uiPriority="72" w:unhideWhenUsed="0"/>
-    <w:lsdException w:name="Colorful Grid" w:semiHidden="0" w:uiPriority="73" w:unhideWhenUsed="0"/>
-    <w:lsdException w:name="Light Shading Accent 1" w:semiHidden="0" w:uiPriority="60" w:unhideWhenUsed="0"/>
-    <w:lsdException w:name="Light List Accent 1" w:semiHidden="0" w:uiPriority="61" w:unhideWhenUsed="0"/>
-    <w:lsdException w:name="Light Grid Accent 1" w:semiHidden="0" w:uiPriority="62" w:unhideWhenUsed="0"/>
-    <w:lsdException w:name="Medium Shading 1 Accent 1" w:semiHidden="0" w:uiPriority="63" w:unhideWhenUsed="0"/>
-    <w:lsdException w:name="Medium Shading 2 Accent 1" w:semiHidden="0" w:uiPriority="64" w:unhideWhenUsed="0"/>
-    <w:lsdException w:name="Medium List 1 Accent 1" w:semiHidden="0" w:uiPriority="65" w:unhideWhenUsed="0"/>
-    <w:lsdException w:name="Revision" w:unhideWhenUsed="0"/>
     <w:lsdException w:name="List Paragraph" w:semiHidden="0" w:uiPriority="34" w:unhideWhenUsed="0" w:qFormat="1"/>
-    <w:lsdException w:name="Quote" w:semiHidden="0" w:uiPriority="29" w:unhideWhenUsed="0" w:qFormat="1"/>
-    <w:lsdException w:name="Intense Quote" w:semiHidden="0" w:uiPriority="30" w:unhideWhenUsed="0" w:qFormat="1"/>
-    <w:lsdException w:name="Medium List 2 Accent 1" w:semiHidden="0" w:uiPriority="66" w:unhideWhenUsed="0"/>
-    <w:lsdException w:name="Medium Grid 1 Accent 1" w:semiHidden="0" w:uiPriority="67" w:unhideWhenUsed="0"/>
-    <w:lsdException w:name="Medium Grid 2 Accent 1" w:semiHidden="0" w:uiPriority="68" w:unhideWhenUsed="0"/>
-    <w:lsdException w:name="Medium Grid 3 Accent 1" w:semiHidden="0" w:uiPriority="69" w:unhideWhenUsed="0"/>
-    <w:lsdException w:name="Dark List Accent 1" w:semiHidden="0" w:uiPriority="70" w:unhideWhenUsed="0"/>
-    <w:lsdException w:name="Colorful Shading Accent 1" w:semiHidden="0" w:uiPriority="71" w:unhideWhenUsed="0"/>
-    <w:lsdException w:name="Colorful List Accent 1" w:semiHidden="0" w:uiPriority="72" w:unhideWhenUsed="0"/>
-    <w:lsdException w:name="Colorful Grid Accent 1" w:semiHidden="0" w:uiPriority="73" w:unhideWhenUsed="0"/>
-    <w:lsdException w:name="Light Shading Accent 2" w:semiHidden="0" w:uiPriority="60" w:unhideWhenUsed="0"/>
-    <w:lsdException w:name="Light List Accent 2" w:semiHidden="0" w:uiPriority="61" w:unhideWhenUsed="0"/>
-    <w:lsdException w:name="Light Grid Accent 2" w:semiHidden="0" w:uiPriority="62" w:unhideWhenUsed="0"/>
-    <w:lsdException w:name="Medium Shading 1 Accent 2" w:semiHidden="0" w:uiPriority="63" w:unhideWhenUsed="0"/>
-    <w:lsdException w:name="Medium Shading 2 Accent 2" w:semiHidden="0" w:uiPriority="64" w:unhideWhenUsed="0"/>
-    <w:lsdException w:name="Medium List 1 Accent 2" w:semiHidden="0" w:uiPriority="65" w:unhideWhenUsed="0"/>
-    <w:lsdException w:name="Medium List 2 Accent 2" w:semiHidden="0" w:uiPriority="66" w:unhideWhenUsed="0"/>
-    <w:lsdException w:name="Medium Grid 1 Accent 2" w:semiHidden="0" w:uiPriority="67" w:unhideWhenUsed="0"/>
-    <w:lsdException w:name="Medium Grid 2 Accent 2" w:semiHidden="0" w:uiPriority="68" w:unhideWhenUsed="0"/>
-    <w:lsdException w:name="Medium Grid 3 Accent 2" w:semiHidden="0" w:uiPriority="69" w:unhideWhenUsed="0"/>
-    <w:lsdException w:name="Dark List Accent 2" w:semiHidden="0" w:uiPriority="70" w:unhideWhenUsed="0"/>
-    <w:lsdException w:name="Colorful Shading Accent 2" w:semiHidden="0" w:uiPriority="71" w:unhideWhenUsed="0"/>
-    <w:lsdException w:name="Colorful List Accent 2" w:semiHidden="0" w:uiPriority="72" w:unhideWhenUsed="0"/>
-    <w:lsdException w:name="Colorful Grid Accent 2" w:semiHidden="0" w:uiPriority="73" w:unhideWhenUsed="0"/>
-    <w:lsdException w:name="Light Shading Accent 3" w:semiHidden="0" w:uiPriority="60" w:unhideWhenUsed="0"/>
-    <w:lsdException w:name="Light List Accent 3" w:semiHidden="0" w:uiPriority="61" w:unhideWhenUsed="0"/>
-    <w:lsdException w:name="Light Grid Accent 3" w:semiHidden="0" w:uiPriority="62" w:unhideWhenUsed="0"/>
-    <w:lsdException w:name="Medium Shading 1 Accent 3" w:semiHidden="0" w:uiPriority="63" w:unhideWhenUsed="0"/>
-    <w:lsdException w:name="Medium Shading 2 Accent 3" w:semiHidden="0" w:uiPriority="64" w:unhideWhenUsed="0"/>
-    <w:lsdException w:name="Medium List 1 Accent 3" w:semiHidden="0" w:uiPriority="65" w:unhideWhenUsed="0"/>
-    <w:lsdException w:name="Medium List 2 Accent 3" w:semiHidden="0" w:uiPriority="66" w:unhideWhenUsed="0"/>
-    <w:lsdException w:name="Medium Grid 1 Accent 3" w:semiHidden="0" w:uiPriority="67" w:unhideWhenUsed="0"/>
-    <w:lsdException w:name="Medium Grid 2 Accent 3" w:semiHidden="0" w:uiPriority="68" w:unhideWhenUsed="0"/>
-    <w:lsdException w:name="Medium Grid 3 Accent 3" w:semiHidden="0" w:uiPriority="69" w:unhideWhenUsed="0"/>
-    <w:lsdException w:name="Dark List Accent 3" w:semiHidden="0" w:uiPriority="70" w:unhideWhenUsed="0"/>
-    <w:lsdException w:name="Colorful Shading Accent 3" w:semiHidden="0" w:uiPriority="71" w:unhideWhenUsed="0"/>
-    <w:lsdException w:name="Colorful List Accent 3" w:semiHidden="0" w:uiPriority="72" w:unhideWhenUsed="0"/>
-    <w:lsdException w:name="Colorful Grid Accent 3" w:semiHidden="0" w:uiPriority="73" w:unhideWhenUsed="0"/>
-    <w:lsdException w:name="Light Shading Accent 4" w:semiHidden="0" w:uiPriority="60" w:unhideWhenUsed="0"/>
-    <w:lsdException w:name="Light List Accent 4" w:semiHidden="0" w:uiPriority="61" w:unhideWhenUsed="0"/>
-    <w:lsdException w:name="Light Grid Accent 4" w:semiHidden="0" w:uiPriority="62" w:unhideWhenUsed="0"/>
-    <w:lsdException w:name="Medium Shading 1 Accent 4" w:semiHidden="0" w:uiPriority="63" w:unhideWhenUsed="0"/>
-    <w:lsdException w:name="Medium Shading 2 Accent 4" w:semiHidden="0" w:uiPriority="64" w:unhideWhenUsed="0"/>
-    <w:lsdException w:name="Medium List 1 Accent 4" w:semiHidden="0" w:uiPriority="65" w:unhideWhenUsed="0"/>
-    <w:lsdException w:name="Medium List 2 Accent 4" w:semiHidden="0" w:uiPriority="66" w:unhideWhenUsed="0"/>
-    <w:lsdException w:name="Medium Grid 1 Accent 4" w:semiHidden="0" w:uiPriority="67" w:unhideWhenUsed="0"/>
-    <w:lsdException w:name="Medium Grid 2 Accent 4" w:semiHidden="0" w:uiPriority="68" w:unhideWhenUsed="0"/>
-    <w:lsdException w:name="Medium Grid 3 Accent 4" w:semiHidden="0" w:uiPriority="69" w:unhideWhenUsed="0"/>
-    <w:lsdException w:name="Dark List Accent 4" w:semiHidden="0" w:uiPriority="70" w:unhideWhenUsed="0"/>
-    <w:lsdException w:name="Colorful Shading Accent 4" w:semiHidden="0" w:uiPriority="71" w:unhideWhenUsed="0"/>
-    <w:lsdException w:name="Colorful List Accent 4" w:semiHidden="0" w:uiPriority="72" w:unhideWhenUsed="0"/>
-    <w:lsdException w:name="Colorful Grid Accent 4" w:semiHidden="0" w:uiPriority="73" w:unhideWhenUsed="0"/>
-    <w:lsdException w:name="Light Shading Accent 5" w:semiHidden="0" w:uiPriority="60" w:unhideWhenUsed="0"/>
-    <w:lsdException w:name="Light List Accent 5" w:semiHidden="0" w:uiPriority="61" w:unhideWhenUsed="0"/>
-    <w:lsdException w:name="Light Grid Accent 5" w:semiHidden="0" w:uiPriority="62" w:unhideWhenUsed="0"/>
-    <w:lsdException w:name="Medium Shading 1 Accent 5" w:semiHidden="0" w:uiPriority="63" w:unhideWhenUsed="0"/>
-    <w:lsdException w:name="Medium Shading 2 Accent 5" w:semiHidden="0" w:uiPriority="64" w:unhideWhenUsed="0"/>
-    <w:lsdException w:name="Medium List 1 Accent 5" w:semiHidden="0" w:uiPriority="65" w:unhideWhenUsed="0"/>
-    <w:lsdException w:name="Medium List 2 Accent 5" w:semiHidden="0" w:uiPriority="66" w:unhideWhenUsed="0"/>
-    <w:lsdException w:name="Medium Grid 1 Accent 5" w:semiHidden="0" w:uiPriority="67" w:unhideWhenUsed="0"/>
-    <w:lsdException w:name="Medium Grid 2 Accent 5" w:semiHidden="0" w:uiPriority="68" w:unhideWhenUsed="0"/>
-    <w:lsdException w:name="Medium Grid 3 Accent 5" w:semiHidden="0" w:uiPriority="69" w:unhideWhenUsed="0"/>
-    <w:lsdException w:name="Dark List Accent 5" w:semiHidden="0" w:uiPriority="70" w:unhideWhenUsed="0"/>
-    <w:lsdException w:name="Colorful Shading Accent 5" w:semiHidden="0" w:uiPriority="71" w:unhideWhenUsed="0"/>
-    <w:lsdException w:name="Colorful List Accent 5" w:semiHidden="0" w:uiPriority="72" w:unhideWhenUsed="0"/>
-    <w:lsdException w:name="Colorful Grid Accent 5" w:semiHidden="0" w:uiPriority="73" w:unhideWhenUsed="0"/>
-    <w:lsdException w:name="Light Shading Accent 6" w:semiHidden="0" w:uiPriority="60" w:unhideWhenUsed="0"/>
-    <w:lsdException w:name="Light List Accent 6" w:semiHidden="0" w:uiPriority="61" w:unhideWhenUsed="0"/>
-    <w:lsdException w:name="Light Grid Accent 6" w:semiHidden="0" w:uiPriority="62" w:unhideWhenUsed="0"/>
-    <w:lsdException w:name="Medium Shading 1 Accent 6" w:semiHidden="0" w:uiPriority="63" w:unhideWhenUsed="0"/>
-    <w:lsdException w:name="Medium Shading 2 Accent 6" w:semiHidden="0" w:uiPriority="64" w:unhideWhenUsed="0"/>
-    <w:lsdException w:name="Medium List 1 Accent 6" w:semiHidden="0" w:uiPriority="65" w:unhideWhenUsed="0"/>
-    <w:lsdException w:name="Medium List 2 Accent 6" w:semiHidden="0" w:uiPriority="66" w:unhideWhenUsed="0"/>
-    <w:lsdException w:name="Medium Grid 1 Accent 6" w:semiHidden="0" w:uiPriority="67" w:unhideWhenUsed="0"/>
-    <w:lsdException w:name="Medium Grid 2 Accent 6" w:semiHidden="0" w:uiPriority="68" w:unhideWhenUsed="0"/>
-    <w:lsdException w:name="Medium Grid 3 Accent 6" w:semiHidden="0" w:uiPriority="69" w:unhideWhenUsed="0"/>
-    <w:lsdException w:name="Dark List Accent 6" w:semiHidden="0" w:uiPriority="70" w:unhideWhenUsed="0"/>
-    <w:lsdException w:name="Colorful Shading Accent 6" w:semiHidden="0" w:uiPriority="71" w:unhideWhenUsed="0"/>
-    <w:lsdException w:name="Colorful List Accent 6" w:semiHidden="0" w:uiPriority="72" w:unhideWhenUsed="0"/>
-    <w:lsdException w:name="Colorful Grid Accent 6" w:semiHidden="0" w:uiPriority="73" w:unhideWhenUsed="0"/>
+    <w:lsdException w:name="Light List Accent 3" w:uiPriority="61"/>
     <w:lsdException w:name="Subtle Emphasis" w:semiHidden="0" w:uiPriority="19" w:unhideWhenUsed="0" w:qFormat="1"/>
     <w:lsdException w:name="Intense Emphasis" w:semiHidden="0" w:uiPriority="21" w:unhideWhenUsed="0" w:qFormat="1"/>
     <w:lsdException w:name="Subtle Reference" w:semiHidden="0" w:uiPriority="31" w:unhideWhenUsed="0" w:qFormat="1"/>
@@ -3504,11 +3818,15 @@
   <w:style w:type="paragraph" w:default="1" w:styleId="Normal">
     <w:name w:val="Normal"/>
     <w:qFormat/>
+    <w:rPr>
+      <w:sz w:val="22"/>
+      <w:szCs w:val="22"/>
+      <w:lang w:eastAsia="en-US"/>
+    </w:rPr>
   </w:style>
   <w:style w:type="character" w:default="1" w:styleId="Fontepargpadro">
     <w:name w:val="Default Paragraph Font"/>
     <w:uiPriority w:val="1"/>
-    <w:semiHidden/>
     <w:unhideWhenUsed/>
   </w:style>
   <w:style w:type="table" w:default="1" w:styleId="Tabelanormal">
@@ -3532,12 +3850,61 @@
     <w:semiHidden/>
     <w:unhideWhenUsed/>
   </w:style>
+  <w:style w:type="paragraph" w:styleId="NormalWeb">
+    <w:name w:val="Normal (Web)"/>
+    <w:basedOn w:val="Normal"/>
+    <w:uiPriority w:val="99"/>
+    <w:unhideWhenUsed/>
+    <w:qFormat/>
+    <w:pPr>
+      <w:spacing w:before="100" w:beforeAutospacing="1" w:after="100" w:afterAutospacing="1" w:line="240" w:lineRule="auto"/>
+    </w:pPr>
+    <w:rPr>
+      <w:rFonts w:ascii="Times New Roman" w:eastAsia="Times New Roman" w:hAnsi="Times New Roman" w:cs="Times New Roman"/>
+      <w:sz w:val="24"/>
+      <w:szCs w:val="24"/>
+      <w:lang w:eastAsia="pt-BR"/>
+    </w:rPr>
+  </w:style>
+  <w:style w:type="paragraph" w:styleId="Legenda">
+    <w:name w:val="caption"/>
+    <w:basedOn w:val="Normal"/>
+    <w:next w:val="Normal"/>
+    <w:uiPriority w:val="35"/>
+    <w:unhideWhenUsed/>
+    <w:qFormat/>
+    <w:pPr>
+      <w:spacing w:line="240" w:lineRule="auto"/>
+    </w:pPr>
+    <w:rPr>
+      <w:b/>
+      <w:bCs/>
+      <w:color w:val="4F81BD" w:themeColor="accent1"/>
+      <w:sz w:val="18"/>
+      <w:szCs w:val="18"/>
+    </w:rPr>
+  </w:style>
+  <w:style w:type="paragraph" w:styleId="Textodebalo">
+    <w:name w:val="Balloon Text"/>
+    <w:basedOn w:val="Normal"/>
+    <w:link w:val="TextodebaloChar"/>
+    <w:uiPriority w:val="99"/>
+    <w:semiHidden/>
+    <w:unhideWhenUsed/>
+    <w:pPr>
+      <w:spacing w:after="0" w:line="240" w:lineRule="auto"/>
+    </w:pPr>
+    <w:rPr>
+      <w:rFonts w:ascii="Tahoma" w:hAnsi="Tahoma" w:cs="Tahoma"/>
+      <w:sz w:val="16"/>
+      <w:szCs w:val="16"/>
+    </w:rPr>
+  </w:style>
   <w:style w:type="character" w:styleId="Forte">
     <w:name w:val="Strong"/>
     <w:basedOn w:val="Fontepargpadro"/>
     <w:uiPriority w:val="22"/>
     <w:qFormat/>
-    <w:rsid w:val="00C209AD"/>
     <w:rPr>
       <w:b/>
       <w:bCs/>
@@ -3549,55 +3916,36 @@
     <w:uiPriority w:val="99"/>
     <w:semiHidden/>
     <w:unhideWhenUsed/>
-    <w:rsid w:val="00C26354"/>
+    <w:qFormat/>
     <w:rPr>
       <w:color w:val="0000FF"/>
       <w:u w:val="single"/>
     </w:rPr>
   </w:style>
-  <w:style w:type="paragraph" w:styleId="NormalWeb">
-    <w:name w:val="Normal (Web)"/>
-    <w:basedOn w:val="Normal"/>
-    <w:uiPriority w:val="99"/>
-    <w:unhideWhenUsed/>
-    <w:rsid w:val="003059FE"/>
-    <w:pPr>
-      <w:spacing w:before="100" w:beforeAutospacing="1" w:after="100" w:afterAutospacing="1" w:line="240" w:lineRule="auto"/>
-    </w:pPr>
-    <w:rPr>
-      <w:rFonts w:ascii="Times New Roman" w:eastAsia="Times New Roman" w:hAnsi="Times New Roman" w:cs="Times New Roman"/>
-      <w:sz w:val="24"/>
-      <w:szCs w:val="24"/>
-      <w:lang w:eastAsia="pt-BR"/>
-    </w:rPr>
+  <w:style w:type="table" w:styleId="Tabelacomgrade">
+    <w:name w:val="Table Grid"/>
+    <w:basedOn w:val="Tabelanormal"/>
+    <w:uiPriority w:val="59"/>
+    <w:tblPr>
+      <w:tblBorders>
+        <w:top w:val="single" w:sz="4" w:space="0" w:color="auto"/>
+        <w:left w:val="single" w:sz="4" w:space="0" w:color="auto"/>
+        <w:bottom w:val="single" w:sz="4" w:space="0" w:color="auto"/>
+        <w:right w:val="single" w:sz="4" w:space="0" w:color="auto"/>
+        <w:insideH w:val="single" w:sz="4" w:space="0" w:color="auto"/>
+        <w:insideV w:val="single" w:sz="4" w:space="0" w:color="auto"/>
+      </w:tblBorders>
+    </w:tblPr>
   </w:style>
   <w:style w:type="paragraph" w:styleId="PargrafodaLista">
     <w:name w:val="List Paragraph"/>
     <w:basedOn w:val="Normal"/>
     <w:uiPriority w:val="34"/>
     <w:qFormat/>
-    <w:rsid w:val="00306FF3"/>
     <w:pPr>
       <w:ind w:left="720"/>
       <w:contextualSpacing/>
     </w:pPr>
-  </w:style>
-  <w:style w:type="paragraph" w:styleId="Textodebalo">
-    <w:name w:val="Balloon Text"/>
-    <w:basedOn w:val="Normal"/>
-    <w:link w:val="TextodebaloChar"/>
-    <w:uiPriority w:val="99"/>
-    <w:semiHidden/>
-    <w:unhideWhenUsed/>
-    <w:rsid w:val="005A2DF8"/>
-    <w:pPr>
-      <w:spacing w:after="0" w:line="240" w:lineRule="auto"/>
-    </w:pPr>
-    <w:rPr>
-      <w:rFonts w:ascii="Tahoma" w:hAnsi="Tahoma" w:cs="Tahoma"/>
-      <w:sz w:val="16"/>
-      <w:szCs w:val="16"/>
-    </w:rPr>
   </w:style>
   <w:style w:type="character" w:customStyle="1" w:styleId="TextodebaloChar">
     <w:name w:val="Texto de balão Char"/>
@@ -3605,31 +3953,101 @@
     <w:link w:val="Textodebalo"/>
     <w:uiPriority w:val="99"/>
     <w:semiHidden/>
-    <w:rsid w:val="005A2DF8"/>
     <w:rPr>
       <w:rFonts w:ascii="Tahoma" w:hAnsi="Tahoma" w:cs="Tahoma"/>
       <w:sz w:val="16"/>
       <w:szCs w:val="16"/>
     </w:rPr>
   </w:style>
-  <w:style w:type="paragraph" w:styleId="Legenda">
-    <w:name w:val="caption"/>
-    <w:basedOn w:val="Normal"/>
-    <w:next w:val="Normal"/>
-    <w:uiPriority w:val="35"/>
-    <w:unhideWhenUsed/>
-    <w:qFormat/>
-    <w:rsid w:val="003D4777"/>
+  <w:style w:type="table" w:styleId="ListaClara-nfase3">
+    <w:name w:val="Light List Accent 3"/>
+    <w:basedOn w:val="Tabelanormal"/>
+    <w:uiPriority w:val="61"/>
+    <w:rsid w:val="00260944"/>
     <w:pPr>
-      <w:spacing w:line="240" w:lineRule="auto"/>
+      <w:spacing w:after="0" w:line="240" w:lineRule="auto"/>
     </w:pPr>
     <w:rPr>
-      <w:b/>
-      <w:bCs/>
-      <w:color w:val="4F81BD" w:themeColor="accent1"/>
-      <w:sz w:val="18"/>
-      <w:szCs w:val="18"/>
+      <w:rFonts w:eastAsiaTheme="minorEastAsia"/>
+      <w:sz w:val="22"/>
+      <w:szCs w:val="22"/>
     </w:rPr>
+    <w:tblPr>
+      <w:tblStyleRowBandSize w:val="1"/>
+      <w:tblStyleColBandSize w:val="1"/>
+      <w:tblBorders>
+        <w:top w:val="single" w:sz="8" w:space="0" w:color="9BBB59" w:themeColor="accent3"/>
+        <w:left w:val="single" w:sz="8" w:space="0" w:color="9BBB59" w:themeColor="accent3"/>
+        <w:bottom w:val="single" w:sz="8" w:space="0" w:color="9BBB59" w:themeColor="accent3"/>
+        <w:right w:val="single" w:sz="8" w:space="0" w:color="9BBB59" w:themeColor="accent3"/>
+      </w:tblBorders>
+    </w:tblPr>
+    <w:tblStylePr w:type="firstRow">
+      <w:pPr>
+        <w:spacing w:before="0" w:after="0" w:line="240" w:lineRule="auto"/>
+      </w:pPr>
+      <w:rPr>
+        <w:b/>
+        <w:bCs/>
+        <w:color w:val="FFFFFF" w:themeColor="background1"/>
+      </w:rPr>
+      <w:tblPr/>
+      <w:tcPr>
+        <w:shd w:val="clear" w:color="auto" w:fill="9BBB59" w:themeFill="accent3"/>
+      </w:tcPr>
+    </w:tblStylePr>
+    <w:tblStylePr w:type="lastRow">
+      <w:pPr>
+        <w:spacing w:before="0" w:after="0" w:line="240" w:lineRule="auto"/>
+      </w:pPr>
+      <w:rPr>
+        <w:b/>
+        <w:bCs/>
+      </w:rPr>
+      <w:tblPr/>
+      <w:tcPr>
+        <w:tcBorders>
+          <w:top w:val="double" w:sz="6" w:space="0" w:color="9BBB59" w:themeColor="accent3"/>
+          <w:left w:val="single" w:sz="8" w:space="0" w:color="9BBB59" w:themeColor="accent3"/>
+          <w:bottom w:val="single" w:sz="8" w:space="0" w:color="9BBB59" w:themeColor="accent3"/>
+          <w:right w:val="single" w:sz="8" w:space="0" w:color="9BBB59" w:themeColor="accent3"/>
+        </w:tcBorders>
+      </w:tcPr>
+    </w:tblStylePr>
+    <w:tblStylePr w:type="firstCol">
+      <w:rPr>
+        <w:b/>
+        <w:bCs/>
+      </w:rPr>
+    </w:tblStylePr>
+    <w:tblStylePr w:type="lastCol">
+      <w:rPr>
+        <w:b/>
+        <w:bCs/>
+      </w:rPr>
+    </w:tblStylePr>
+    <w:tblStylePr w:type="band1Vert">
+      <w:tblPr/>
+      <w:tcPr>
+        <w:tcBorders>
+          <w:top w:val="single" w:sz="8" w:space="0" w:color="9BBB59" w:themeColor="accent3"/>
+          <w:left w:val="single" w:sz="8" w:space="0" w:color="9BBB59" w:themeColor="accent3"/>
+          <w:bottom w:val="single" w:sz="8" w:space="0" w:color="9BBB59" w:themeColor="accent3"/>
+          <w:right w:val="single" w:sz="8" w:space="0" w:color="9BBB59" w:themeColor="accent3"/>
+        </w:tcBorders>
+      </w:tcPr>
+    </w:tblStylePr>
+    <w:tblStylePr w:type="band1Horz">
+      <w:tblPr/>
+      <w:tcPr>
+        <w:tcBorders>
+          <w:top w:val="single" w:sz="8" w:space="0" w:color="9BBB59" w:themeColor="accent3"/>
+          <w:left w:val="single" w:sz="8" w:space="0" w:color="9BBB59" w:themeColor="accent3"/>
+          <w:bottom w:val="single" w:sz="8" w:space="0" w:color="9BBB59" w:themeColor="accent3"/>
+          <w:right w:val="single" w:sz="8" w:space="0" w:color="9BBB59" w:themeColor="accent3"/>
+        </w:tcBorders>
+      </w:tcPr>
+    </w:tblStylePr>
   </w:style>
 </w:styles>
 </file>
@@ -3917,4 +4335,23 @@
   <a:objectDefaults/>
   <a:extraClrSchemeLst/>
 </a:theme>
+</file>
+
+<file path=customXml/item1.xml><?xml version="1.0" encoding="utf-8"?>
+<s:customData xmlns="http://www.wps.cn/officeDocument/2013/wpsCustomData" xmlns:s="http://www.wps.cn/officeDocument/2013/wpsCustomData">
+  <customSectProps>
+    <customSectPr/>
+  </customSectProps>
+  <customShpExts>
+    <customShpInfo spid="_x0000_s1026" textRotate="1"/>
+  </customShpExts>
+</s:customData>
+</file>
+
+<file path=customXml/itemProps1.xml><?xml version="1.0" encoding="utf-8"?>
+<ds:datastoreItem xmlns:ds="http://schemas.openxmlformats.org/officeDocument/2006/customXml" ds:itemID="{B1977F7D-205B-4081-913C-38D41E755F92}">
+  <ds:schemaRefs>
+    <ds:schemaRef ds:uri="http://www.wps.cn/officeDocument/2013/wpsCustomData"/>
+  </ds:schemaRefs>
+</ds:datastoreItem>
 </file>